--- a/面試題目-Data Engineer 202204.docx
+++ b/面試題目-Data Engineer 202204.docx
@@ -1,6 +1,6 @@
 
 <file path=word/document.xml><?xml version="1.0" encoding="utf-8"?>
-<w:document xmlns:wpc="http://schemas.microsoft.com/office/word/2010/wordprocessingCanvas" xmlns:cx="http://schemas.microsoft.com/office/drawing/2014/chartex" xmlns:cx1="http://schemas.microsoft.com/office/drawing/2015/9/8/chartex" xmlns:cx2="http://schemas.microsoft.com/office/drawing/2015/10/21/chartex" xmlns:cx3="http://schemas.microsoft.com/office/drawing/2016/5/9/chartex" xmlns:cx4="http://schemas.microsoft.com/office/drawing/2016/5/10/chartex" xmlns:cx5="http://schemas.microsoft.com/office/drawing/2016/5/11/chartex" xmlns:cx6="http://schemas.microsoft.com/office/drawing/2016/5/12/chartex" xmlns:cx7="http://schemas.microsoft.com/office/drawing/2016/5/13/chartex" xmlns:cx8="http://schemas.microsoft.com/office/drawing/2016/5/14/chartex" xmlns:mc="http://schemas.openxmlformats.org/markup-compatibility/2006" xmlns:aink="http://schemas.microsoft.com/office/drawing/2016/ink" xmlns:am3d="http://schemas.microsoft.com/office/drawing/2017/model3d" xmlns:o="urn:schemas-microsoft-com:office:office" xmlns:r="http://schemas.openxmlformats.org/officeDocument/2006/relationships" xmlns:m="http://schemas.openxmlformats.org/officeDocument/2006/math" xmlns:v="urn:schemas-microsoft-com:vml" xmlns:wp14="http://schemas.microsoft.com/office/word/2010/wordprocessingDrawing" xmlns:wp="http://schemas.openxmlformats.org/drawingml/2006/wordprocessingDrawing" xmlns:w10="urn:schemas-microsoft-com:office:word" xmlns:w="http://schemas.openxmlformats.org/wordprocessingml/2006/main" xmlns:w14="http://schemas.microsoft.com/office/word/2010/wordml" xmlns:w15="http://schemas.microsoft.com/office/word/2012/wordml" xmlns:w16cex="http://schemas.microsoft.com/office/word/2018/wordml/cex" xmlns:w16cid="http://schemas.microsoft.com/office/word/2016/wordml/cid" xmlns:w16="http://schemas.microsoft.com/office/word/2018/wordml" xmlns:w16sdtdh="http://schemas.microsoft.com/office/word/2020/wordml/sdtdatahash" xmlns:w16se="http://schemas.microsoft.com/office/word/2015/wordml/symex" xmlns:wpg="http://schemas.microsoft.com/office/word/2010/wordprocessingGroup" xmlns:wpi="http://schemas.microsoft.com/office/word/2010/wordprocessingInk" xmlns:wne="http://schemas.microsoft.com/office/word/2006/wordml" xmlns:wps="http://schemas.microsoft.com/office/word/2010/wordprocessingShape" mc:Ignorable="w14 w15 w16se w16cid w16 w16cex w16sdtdh wp14">
+<w:document xmlns:wpc="http://schemas.microsoft.com/office/word/2010/wordprocessingCanvas" xmlns:cx="http://schemas.microsoft.com/office/drawing/2014/chartex" xmlns:cx1="http://schemas.microsoft.com/office/drawing/2015/9/8/chartex" xmlns:cx2="http://schemas.microsoft.com/office/drawing/2015/10/21/chartex" xmlns:cx3="http://schemas.microsoft.com/office/drawing/2016/5/9/chartex" xmlns:cx4="http://schemas.microsoft.com/office/drawing/2016/5/10/chartex" xmlns:cx5="http://schemas.microsoft.com/office/drawing/2016/5/11/chartex" xmlns:cx6="http://schemas.microsoft.com/office/drawing/2016/5/12/chartex" xmlns:cx7="http://schemas.microsoft.com/office/drawing/2016/5/13/chartex" xmlns:cx8="http://schemas.microsoft.com/office/drawing/2016/5/14/chartex" xmlns:mc="http://schemas.openxmlformats.org/markup-compatibility/2006" xmlns:aink="http://schemas.microsoft.com/office/drawing/2016/ink" xmlns:am3d="http://schemas.microsoft.com/office/drawing/2017/model3d" xmlns:o="urn:schemas-microsoft-com:office:office" xmlns:r="http://schemas.openxmlformats.org/officeDocument/2006/relationships" xmlns:m="http://schemas.openxmlformats.org/officeDocument/2006/math" xmlns:v="urn:schemas-microsoft-com:vml" xmlns:wp14="http://schemas.microsoft.com/office/word/2010/wordprocessingDrawing" xmlns:wp="http://schemas.openxmlformats.org/drawingml/2006/wordprocessingDrawing" xmlns:w10="urn:schemas-microsoft-com:office:word" xmlns:w="http://schemas.openxmlformats.org/wordprocessingml/2006/main" xmlns:w14="http://schemas.microsoft.com/office/word/2010/wordml" xmlns:w15="http://schemas.microsoft.com/office/word/2012/wordml" xmlns:w16cid="http://schemas.microsoft.com/office/word/2016/wordml/cid" xmlns:w16se="http://schemas.microsoft.com/office/word/2015/wordml/symex" xmlns:wpg="http://schemas.microsoft.com/office/word/2010/wordprocessingGroup" xmlns:wpi="http://schemas.microsoft.com/office/word/2010/wordprocessingInk" xmlns:wne="http://schemas.microsoft.com/office/word/2006/wordml" xmlns:wps="http://schemas.microsoft.com/office/word/2010/wordprocessingShape" mc:Ignorable="w14 w15 w16se w16cid wp14">
   <w:body>
     <w:p>
       <w:pPr>
@@ -231,6 +231,440 @@
     </w:p>
     <w:p>
       <w:pPr>
+        <w:rPr>
+          <w:sz w:val="24"/>
+          <w:szCs w:val="24"/>
+        </w:rPr>
+      </w:pPr>
+    </w:p>
+    <w:p>
+      <w:pPr>
+        <w:pStyle w:val="a5"/>
+        <w:numPr>
+          <w:ilvl w:val="0"/>
+          <w:numId w:val="6"/>
+        </w:numPr>
+        <w:ind w:leftChars="0"/>
+        <w:rPr>
+          <w:sz w:val="24"/>
+          <w:szCs w:val="24"/>
+        </w:rPr>
+      </w:pPr>
+      <w:r>
+        <w:rPr>
+          <w:rFonts w:hint="eastAsia"/>
+          <w:sz w:val="24"/>
+          <w:szCs w:val="24"/>
+        </w:rPr>
+        <w:t xml:space="preserve"> </w:t>
+      </w:r>
+      <w:r>
+        <w:rPr>
+          <w:rFonts w:hint="eastAsia"/>
+          <w:sz w:val="24"/>
+          <w:szCs w:val="24"/>
+        </w:rPr>
+        <w:t>曝光數，可以在該影片被點擊時，發送一筆資料，該資料內容包含</w:t>
+      </w:r>
+      <w:r>
+        <w:rPr>
+          <w:sz w:val="24"/>
+          <w:szCs w:val="24"/>
+        </w:rPr>
+        <w:br/>
+      </w:r>
+      <w:r>
+        <w:rPr>
+          <w:rFonts w:hint="eastAsia"/>
+          <w:sz w:val="24"/>
+          <w:szCs w:val="24"/>
+        </w:rPr>
+        <w:t>{</w:t>
+      </w:r>
+      <w:r>
+        <w:rPr>
+          <w:sz w:val="24"/>
+          <w:szCs w:val="24"/>
+        </w:rPr>
+        <w:br/>
+        <w:t>“</w:t>
+      </w:r>
+      <w:r>
+        <w:rPr>
+          <w:rFonts w:hint="eastAsia"/>
+          <w:sz w:val="24"/>
+          <w:szCs w:val="24"/>
+        </w:rPr>
+        <w:t>UUID</w:t>
+      </w:r>
+      <w:r>
+        <w:rPr>
+          <w:sz w:val="24"/>
+          <w:szCs w:val="24"/>
+        </w:rPr>
+        <w:t xml:space="preserve"> for user”</w:t>
+      </w:r>
+      <w:r>
+        <w:rPr>
+          <w:rFonts w:hint="eastAsia"/>
+          <w:sz w:val="24"/>
+          <w:szCs w:val="24"/>
+        </w:rPr>
+        <w:t>:</w:t>
+      </w:r>
+      <w:r>
+        <w:rPr>
+          <w:sz w:val="24"/>
+          <w:szCs w:val="24"/>
+        </w:rPr>
+        <w:t xml:space="preserve"> …,</w:t>
+      </w:r>
+      <w:r>
+        <w:rPr>
+          <w:rFonts w:hint="eastAsia"/>
+          <w:sz w:val="24"/>
+          <w:szCs w:val="24"/>
+        </w:rPr>
+        <w:t>(</w:t>
+      </w:r>
+      <w:r>
+        <w:rPr>
+          <w:rFonts w:hint="eastAsia"/>
+          <w:sz w:val="24"/>
+          <w:szCs w:val="24"/>
+        </w:rPr>
+        <w:t>使用</w:t>
+      </w:r>
+      <w:r>
+        <w:rPr>
+          <w:rFonts w:hint="eastAsia"/>
+          <w:sz w:val="24"/>
+          <w:szCs w:val="24"/>
+        </w:rPr>
+        <w:t>UUID</w:t>
+      </w:r>
+      <w:r>
+        <w:rPr>
+          <w:rFonts w:hint="eastAsia"/>
+          <w:sz w:val="24"/>
+          <w:szCs w:val="24"/>
+        </w:rPr>
+        <w:t>的原因是點擊者有可能為訪客，不一定是會員</w:t>
+      </w:r>
+      <w:r>
+        <w:rPr>
+          <w:rFonts w:hint="eastAsia"/>
+          <w:sz w:val="24"/>
+          <w:szCs w:val="24"/>
+        </w:rPr>
+        <w:t>)</w:t>
+      </w:r>
+    </w:p>
+    <w:p>
+      <w:pPr>
+        <w:pStyle w:val="a5"/>
+        <w:ind w:leftChars="0" w:left="720"/>
+        <w:rPr>
+          <w:rFonts w:hint="eastAsia"/>
+          <w:sz w:val="24"/>
+          <w:szCs w:val="24"/>
+        </w:rPr>
+      </w:pPr>
+      <w:r>
+        <w:rPr>
+          <w:sz w:val="24"/>
+          <w:szCs w:val="24"/>
+        </w:rPr>
+        <w:t>“</w:t>
+      </w:r>
+      <w:r>
+        <w:rPr>
+          <w:rFonts w:hint="eastAsia"/>
+          <w:sz w:val="24"/>
+          <w:szCs w:val="24"/>
+        </w:rPr>
+        <w:t>點擊</w:t>
+      </w:r>
+      <w:r>
+        <w:rPr>
+          <w:rFonts w:hint="eastAsia"/>
+          <w:sz w:val="24"/>
+          <w:szCs w:val="24"/>
+        </w:rPr>
+        <w:t>進入該網頁</w:t>
+      </w:r>
+      <w:r>
+        <w:rPr>
+          <w:rFonts w:hint="eastAsia"/>
+          <w:sz w:val="24"/>
+          <w:szCs w:val="24"/>
+        </w:rPr>
+        <w:t>當下的時間</w:t>
+      </w:r>
+      <w:r>
+        <w:rPr>
+          <w:sz w:val="24"/>
+          <w:szCs w:val="24"/>
+        </w:rPr>
+        <w:t>”</w:t>
+      </w:r>
+      <w:r>
+        <w:rPr>
+          <w:rFonts w:hint="eastAsia"/>
+          <w:sz w:val="24"/>
+          <w:szCs w:val="24"/>
+        </w:rPr>
+        <w:t>:</w:t>
+      </w:r>
+      <w:r>
+        <w:rPr>
+          <w:sz w:val="24"/>
+          <w:szCs w:val="24"/>
+        </w:rPr>
+        <w:t xml:space="preserve"> …,</w:t>
+      </w:r>
+      <w:r>
+        <w:rPr>
+          <w:sz w:val="24"/>
+          <w:szCs w:val="24"/>
+        </w:rPr>
+        <w:br/>
+        <w:t>“</w:t>
+      </w:r>
+      <w:r>
+        <w:rPr>
+          <w:rFonts w:hint="eastAsia"/>
+          <w:sz w:val="24"/>
+          <w:szCs w:val="24"/>
+        </w:rPr>
+        <w:t>離開</w:t>
+      </w:r>
+      <w:r>
+        <w:rPr>
+          <w:rFonts w:hint="eastAsia"/>
+          <w:sz w:val="24"/>
+          <w:szCs w:val="24"/>
+        </w:rPr>
+        <w:t>該</w:t>
+      </w:r>
+      <w:r>
+        <w:rPr>
+          <w:rFonts w:hint="eastAsia"/>
+          <w:sz w:val="24"/>
+          <w:szCs w:val="24"/>
+        </w:rPr>
+        <w:t>網頁的時間</w:t>
+      </w:r>
+      <w:r>
+        <w:rPr>
+          <w:rFonts w:hint="eastAsia"/>
+          <w:sz w:val="24"/>
+          <w:szCs w:val="24"/>
+        </w:rPr>
+        <w:t xml:space="preserve">: </w:t>
+      </w:r>
+      <w:r>
+        <w:rPr>
+          <w:sz w:val="24"/>
+          <w:szCs w:val="24"/>
+        </w:rPr>
+        <w:t>…”,</w:t>
+      </w:r>
+      <w:r>
+        <w:rPr>
+          <w:sz w:val="24"/>
+          <w:szCs w:val="24"/>
+        </w:rPr>
+        <w:br/>
+      </w:r>
+      <w:r>
+        <w:rPr>
+          <w:rFonts w:hint="eastAsia"/>
+          <w:sz w:val="24"/>
+          <w:szCs w:val="24"/>
+        </w:rPr>
+        <w:t>}</w:t>
+      </w:r>
+    </w:p>
+    <w:p>
+      <w:pPr>
+        <w:pStyle w:val="a5"/>
+        <w:numPr>
+          <w:ilvl w:val="0"/>
+          <w:numId w:val="6"/>
+        </w:numPr>
+        <w:ind w:leftChars="0"/>
+        <w:rPr>
+          <w:sz w:val="24"/>
+          <w:szCs w:val="24"/>
+        </w:rPr>
+      </w:pPr>
+      <w:r>
+        <w:rPr>
+          <w:rFonts w:hint="eastAsia"/>
+          <w:sz w:val="24"/>
+          <w:szCs w:val="24"/>
+        </w:rPr>
+        <w:t xml:space="preserve"> </w:t>
+      </w:r>
+      <w:r>
+        <w:rPr>
+          <w:rFonts w:hint="eastAsia"/>
+          <w:sz w:val="24"/>
+          <w:szCs w:val="24"/>
+        </w:rPr>
+        <w:t>若為網站會員，則在使用者登入後，任何該使用者的活動紀錄之回傳資料都包含該使用者的</w:t>
+      </w:r>
+      <w:r>
+        <w:rPr>
+          <w:rFonts w:hint="eastAsia"/>
+          <w:sz w:val="24"/>
+          <w:szCs w:val="24"/>
+        </w:rPr>
+        <w:t>ID n</w:t>
+      </w:r>
+      <w:r>
+        <w:rPr>
+          <w:sz w:val="24"/>
+          <w:szCs w:val="24"/>
+        </w:rPr>
+        <w:t>umber</w:t>
+      </w:r>
+    </w:p>
+    <w:p>
+      <w:pPr>
+        <w:pStyle w:val="a5"/>
+        <w:ind w:leftChars="0" w:left="720"/>
+        <w:rPr>
+          <w:sz w:val="24"/>
+          <w:szCs w:val="24"/>
+        </w:rPr>
+      </w:pPr>
+      <w:r>
+        <w:rPr>
+          <w:rFonts w:hint="eastAsia"/>
+          <w:sz w:val="24"/>
+          <w:szCs w:val="24"/>
+        </w:rPr>
+        <w:t>之後若要做</w:t>
+      </w:r>
+      <w:r>
+        <w:rPr>
+          <w:rFonts w:hint="eastAsia"/>
+          <w:sz w:val="24"/>
+          <w:szCs w:val="24"/>
+        </w:rPr>
+        <w:t>數</w:t>
+      </w:r>
+      <w:r>
+        <w:rPr>
+          <w:rFonts w:hint="eastAsia"/>
+          <w:sz w:val="24"/>
+          <w:szCs w:val="24"/>
+        </w:rPr>
+        <w:t>據分析可直接透過該</w:t>
+      </w:r>
+      <w:r>
+        <w:rPr>
+          <w:rFonts w:hint="eastAsia"/>
+          <w:sz w:val="24"/>
+          <w:szCs w:val="24"/>
+        </w:rPr>
+        <w:t>ID n</w:t>
+      </w:r>
+      <w:r>
+        <w:rPr>
+          <w:sz w:val="24"/>
+          <w:szCs w:val="24"/>
+        </w:rPr>
+        <w:t>umber</w:t>
+      </w:r>
+      <w:r>
+        <w:rPr>
+          <w:rFonts w:hint="eastAsia"/>
+          <w:sz w:val="24"/>
+          <w:szCs w:val="24"/>
+        </w:rPr>
+        <w:t>得知使者性別、年齡</w:t>
+      </w:r>
+    </w:p>
+    <w:p>
+      <w:pPr>
+        <w:rPr>
+          <w:rFonts w:hint="eastAsia"/>
+          <w:sz w:val="24"/>
+          <w:szCs w:val="24"/>
+        </w:rPr>
+      </w:pPr>
+      <w:r>
+        <w:rPr>
+          <w:rFonts w:hint="eastAsia"/>
+          <w:sz w:val="24"/>
+          <w:szCs w:val="24"/>
+        </w:rPr>
+        <w:t xml:space="preserve">      (c</w:t>
+      </w:r>
+      <w:r>
+        <w:rPr>
+          <w:sz w:val="24"/>
+          <w:szCs w:val="24"/>
+        </w:rPr>
+        <w:t>.</w:t>
+      </w:r>
+      <w:r>
+        <w:rPr>
+          <w:rFonts w:hint="eastAsia"/>
+          <w:sz w:val="24"/>
+          <w:szCs w:val="24"/>
+        </w:rPr>
+        <w:t>)</w:t>
+      </w:r>
+      <w:r>
+        <w:rPr>
+          <w:rFonts w:hint="eastAsia"/>
+          <w:sz w:val="24"/>
+          <w:szCs w:val="24"/>
+        </w:rPr>
+        <w:t xml:space="preserve"> </w:t>
+      </w:r>
+      <w:r>
+        <w:rPr>
+          <w:rFonts w:hint="eastAsia"/>
+          <w:sz w:val="24"/>
+          <w:szCs w:val="24"/>
+        </w:rPr>
+        <w:t>若為網站會員，則在使用者登入後</w:t>
+      </w:r>
+      <w:r>
+        <w:rPr>
+          <w:rFonts w:hint="eastAsia"/>
+          <w:sz w:val="24"/>
+          <w:szCs w:val="24"/>
+        </w:rPr>
+        <w:t>，紀錄該使用者訪問的每部戲劇的紀錄</w:t>
+      </w:r>
+      <w:bookmarkStart w:id="2" w:name="_GoBack"/>
+      <w:bookmarkEnd w:id="2"/>
+    </w:p>
+    <w:p>
+      <w:pPr>
+        <w:rPr>
+          <w:sz w:val="24"/>
+          <w:szCs w:val="24"/>
+        </w:rPr>
+      </w:pPr>
+    </w:p>
+    <w:p>
+      <w:pPr>
+        <w:rPr>
+          <w:rFonts w:hint="eastAsia"/>
+          <w:sz w:val="24"/>
+          <w:szCs w:val="24"/>
+        </w:rPr>
+      </w:pPr>
+    </w:p>
+    <w:p>
+      <w:pPr>
         <w:numPr>
           <w:ilvl w:val="0"/>
           <w:numId w:val="3"/>
@@ -311,25 +745,7 @@
           <w:sz w:val="24"/>
           <w:szCs w:val="24"/>
         </w:rPr>
-        <w:t>（以表格為單位即可，不用每</w:t>
-      </w:r>
-      <w:proofErr w:type="gramStart"/>
-      <w:r>
-        <w:rPr>
-          <w:rFonts w:ascii="Arial Unicode MS" w:eastAsia="Arial Unicode MS" w:hAnsi="Arial Unicode MS" w:cs="Arial Unicode MS"/>
-          <w:sz w:val="24"/>
-          <w:szCs w:val="24"/>
-        </w:rPr>
-        <w:t>個</w:t>
-      </w:r>
-      <w:proofErr w:type="gramEnd"/>
-      <w:r>
-        <w:rPr>
-          <w:rFonts w:ascii="Arial Unicode MS" w:eastAsia="Arial Unicode MS" w:hAnsi="Arial Unicode MS" w:cs="Arial Unicode MS"/>
-          <w:sz w:val="24"/>
-          <w:szCs w:val="24"/>
-        </w:rPr>
-        <w:t>事件都產</w:t>
+        <w:t>（以表格為單位即可，不用每個事件都產</w:t>
       </w:r>
       <w:r>
         <w:rPr>
@@ -434,12 +850,13 @@
       <w:pPr>
         <w:pStyle w:val="2"/>
       </w:pPr>
-      <w:bookmarkStart w:id="2" w:name="_y0vwkoyqa2vo" w:colFirst="0" w:colLast="0"/>
-      <w:bookmarkEnd w:id="2"/>
-      <w:r>
-        <w:rPr>
-          <w:rFonts w:ascii="Arial Unicode MS" w:eastAsia="Arial Unicode MS" w:hAnsi="Arial Unicode MS" w:cs="Arial Unicode MS"/>
-        </w:rPr>
+      <w:bookmarkStart w:id="3" w:name="_y0vwkoyqa2vo" w:colFirst="0" w:colLast="0"/>
+      <w:bookmarkEnd w:id="3"/>
+      <w:r>
+        <w:rPr>
+          <w:rFonts w:ascii="Arial Unicode MS" w:eastAsia="Arial Unicode MS" w:hAnsi="Arial Unicode MS" w:cs="Arial Unicode MS"/>
+        </w:rPr>
+        <w:lastRenderedPageBreak/>
         <w:t>二、程式與系統架構</w:t>
       </w:r>
     </w:p>
@@ -456,38 +873,46 @@
           <w:sz w:val="24"/>
           <w:szCs w:val="24"/>
         </w:rPr>
-        <w:t>假設我們今天</w:t>
-      </w:r>
-      <w:r>
-        <w:rPr>
-          <w:rFonts w:ascii="Arial Unicode MS" w:eastAsia="Arial Unicode MS" w:hAnsi="Arial Unicode MS" w:cs="Arial Unicode MS"/>
-          <w:sz w:val="24"/>
-          <w:szCs w:val="24"/>
-        </w:rPr>
-        <w:t>某個收到的資料的正常內容如下：</w:t>
-      </w:r>
-    </w:p>
-    <w:p>
-      <w:pPr>
-        <w:rPr>
-          <w:sz w:val="24"/>
-          <w:szCs w:val="24"/>
-        </w:rPr>
-      </w:pPr>
-    </w:p>
-    <w:p>
-      <w:pPr>
-        <w:rPr>
-          <w:sz w:val="24"/>
-          <w:szCs w:val="24"/>
-        </w:rPr>
-      </w:pPr>
-      <w:r>
-        <w:rPr>
-          <w:sz w:val="24"/>
-          <w:szCs w:val="24"/>
-        </w:rPr>
-        <w:t>{"ad_network": "FOO",</w:t>
+        <w:t>假設我們今天某個收到的資料的正常內容如下：</w:t>
+      </w:r>
+    </w:p>
+    <w:p>
+      <w:pPr>
+        <w:rPr>
+          <w:sz w:val="24"/>
+          <w:szCs w:val="24"/>
+        </w:rPr>
+      </w:pPr>
+    </w:p>
+    <w:p>
+      <w:pPr>
+        <w:rPr>
+          <w:sz w:val="24"/>
+          <w:szCs w:val="24"/>
+        </w:rPr>
+      </w:pPr>
+      <w:r>
+        <w:rPr>
+          <w:sz w:val="24"/>
+          <w:szCs w:val="24"/>
+        </w:rPr>
+        <w:t>{"</w:t>
+      </w:r>
+      <w:proofErr w:type="spellStart"/>
+      <w:r>
+        <w:rPr>
+          <w:sz w:val="24"/>
+          <w:szCs w:val="24"/>
+        </w:rPr>
+        <w:t>ad_network</w:t>
+      </w:r>
+      <w:proofErr w:type="spellEnd"/>
+      <w:r>
+        <w:rPr>
+          <w:sz w:val="24"/>
+          <w:szCs w:val="24"/>
+        </w:rPr>
+        <w:t>": "FOO",</w:t>
       </w:r>
     </w:p>
     <w:p>
@@ -519,21 +944,21 @@
         </w:rPr>
         <w:t xml:space="preserve"> "</w:t>
       </w:r>
-      <w:proofErr w:type="gramStart"/>
-      <w:r>
-        <w:rPr>
-          <w:sz w:val="24"/>
-          <w:szCs w:val="24"/>
-        </w:rPr>
-        <w:t>app</w:t>
-      </w:r>
-      <w:proofErr w:type="gramEnd"/>
-      <w:r>
-        <w:rPr>
-          <w:sz w:val="24"/>
-          <w:szCs w:val="24"/>
-        </w:rPr>
-        <w:t>_name": "LINETV",</w:t>
+      <w:proofErr w:type="spellStart"/>
+      <w:r>
+        <w:rPr>
+          <w:sz w:val="24"/>
+          <w:szCs w:val="24"/>
+        </w:rPr>
+        <w:t>app_name</w:t>
+      </w:r>
+      <w:proofErr w:type="spellEnd"/>
+      <w:r>
+        <w:rPr>
+          <w:sz w:val="24"/>
+          <w:szCs w:val="24"/>
+        </w:rPr>
+        <w:t>": "LINETV",</w:t>
       </w:r>
     </w:p>
     <w:p>
@@ -550,21 +975,28 @@
         </w:rPr>
         <w:t xml:space="preserve"> "</w:t>
       </w:r>
-      <w:proofErr w:type="gramStart"/>
-      <w:r>
-        <w:rPr>
-          <w:sz w:val="24"/>
-          <w:szCs w:val="24"/>
-        </w:rPr>
-        <w:t>unit</w:t>
-      </w:r>
-      <w:proofErr w:type="gramEnd"/>
-      <w:r>
-        <w:rPr>
-          <w:sz w:val="24"/>
-          <w:szCs w:val="24"/>
-        </w:rPr>
-        <w:t>_id": "55665201314",</w:t>
+      <w:proofErr w:type="spellStart"/>
+      <w:r>
+        <w:rPr>
+          <w:sz w:val="24"/>
+          <w:szCs w:val="24"/>
+        </w:rPr>
+        <w:t>unit_id</w:t>
+      </w:r>
+      <w:proofErr w:type="spellEnd"/>
+      <w:r>
+        <w:rPr>
+          <w:sz w:val="24"/>
+          <w:szCs w:val="24"/>
+        </w:rPr>
+        <w:t>": "556</w:t>
+      </w:r>
+      <w:r>
+        <w:rPr>
+          <w:sz w:val="24"/>
+          <w:szCs w:val="24"/>
+        </w:rPr>
+        <w:t>65201314",</w:t>
       </w:r>
     </w:p>
     <w:p>
@@ -715,6 +1147,7 @@
         </w:rPr>
         <w:t xml:space="preserve"> </w:t>
       </w:r>
+      <w:proofErr w:type="spellStart"/>
       <w:r>
         <w:rPr>
           <w:rFonts w:ascii="Arial Unicode MS" w:eastAsia="Arial Unicode MS" w:hAnsi="Arial Unicode MS" w:cs="Arial Unicode MS"/>
@@ -722,7 +1155,17 @@
           <w:szCs w:val="24"/>
           <w:highlight w:val="yellow"/>
         </w:rPr>
-        <w:t xml:space="preserve">github </w:t>
+        <w:t>github</w:t>
+      </w:r>
+      <w:proofErr w:type="spellEnd"/>
+      <w:r>
+        <w:rPr>
+          <w:rFonts w:ascii="Arial Unicode MS" w:eastAsia="Arial Unicode MS" w:hAnsi="Arial Unicode MS" w:cs="Arial Unicode MS"/>
+          <w:sz w:val="24"/>
+          <w:szCs w:val="24"/>
+          <w:highlight w:val="yellow"/>
+        </w:rPr>
+        <w:t xml:space="preserve"> </w:t>
       </w:r>
       <w:r>
         <w:rPr>
@@ -759,7 +1202,25 @@
           <w:sz w:val="24"/>
           <w:szCs w:val="24"/>
         </w:rPr>
-        <w:t xml:space="preserve"> Unittests </w:t>
+        <w:t xml:space="preserve"> </w:t>
+      </w:r>
+      <w:proofErr w:type="spellStart"/>
+      <w:r>
+        <w:rPr>
+          <w:rFonts w:ascii="Arial Unicode MS" w:eastAsia="Arial Unicode MS" w:hAnsi="Arial Unicode MS" w:cs="Arial Unicode MS"/>
+          <w:sz w:val="24"/>
+          <w:szCs w:val="24"/>
+        </w:rPr>
+        <w:t>Unittests</w:t>
+      </w:r>
+      <w:proofErr w:type="spellEnd"/>
+      <w:r>
+        <w:rPr>
+          <w:rFonts w:ascii="Arial Unicode MS" w:eastAsia="Arial Unicode MS" w:hAnsi="Arial Unicode MS" w:cs="Arial Unicode MS"/>
+          <w:sz w:val="24"/>
+          <w:szCs w:val="24"/>
+        </w:rPr>
+        <w:t xml:space="preserve"> </w:t>
       </w:r>
       <w:r>
         <w:rPr>
@@ -785,7 +1246,27 @@
           <w:szCs w:val="24"/>
           <w:highlight w:val="yellow"/>
         </w:rPr>
-        <w:t xml:space="preserve"> github </w:t>
+        <w:t xml:space="preserve"> </w:t>
+      </w:r>
+      <w:proofErr w:type="spellStart"/>
+      <w:r>
+        <w:rPr>
+          <w:rFonts w:ascii="Arial Unicode MS" w:eastAsia="Arial Unicode MS" w:hAnsi="Arial Unicode MS" w:cs="Arial Unicode MS"/>
+          <w:sz w:val="24"/>
+          <w:szCs w:val="24"/>
+          <w:highlight w:val="yellow"/>
+        </w:rPr>
+        <w:t>github</w:t>
+      </w:r>
+      <w:proofErr w:type="spellEnd"/>
+      <w:r>
+        <w:rPr>
+          <w:rFonts w:ascii="Arial Unicode MS" w:eastAsia="Arial Unicode MS" w:hAnsi="Arial Unicode MS" w:cs="Arial Unicode MS"/>
+          <w:sz w:val="24"/>
+          <w:szCs w:val="24"/>
+          <w:highlight w:val="yellow"/>
+        </w:rPr>
+        <w:t xml:space="preserve"> </w:t>
       </w:r>
       <w:r>
         <w:rPr>
@@ -1009,7 +1490,7 @@
           <w:sz w:val="24"/>
           <w:szCs w:val="24"/>
         </w:rPr>
-        <w:t>得住嗎</w:t>
+        <w:t>得住</w:t>
       </w:r>
       <w:proofErr w:type="gramEnd"/>
       <w:r>
@@ -1018,7 +1499,7 @@
           <w:sz w:val="24"/>
           <w:szCs w:val="24"/>
         </w:rPr>
-        <w:t>？如果撐不住您會如何調整架構？</w:t>
+        <w:t>嗎？如果撐不住您會如何調整架構？</w:t>
       </w:r>
       <w:r>
         <w:rPr>
@@ -1040,8 +1521,8 @@
           <w:between w:val="nil"/>
         </w:pBdr>
       </w:pPr>
-      <w:bookmarkStart w:id="3" w:name="_60vftvbprksx" w:colFirst="0" w:colLast="0"/>
-      <w:bookmarkEnd w:id="3"/>
+      <w:bookmarkStart w:id="4" w:name="_60vftvbprksx" w:colFirst="0" w:colLast="0"/>
+      <w:bookmarkEnd w:id="4"/>
       <w:r>
         <w:rPr>
           <w:rFonts w:ascii="Arial Unicode MS" w:eastAsia="Arial Unicode MS" w:hAnsi="Arial Unicode MS" w:cs="Arial Unicode MS"/>
@@ -1283,12 +1764,13 @@
       <w:pPr>
         <w:pStyle w:val="2"/>
       </w:pPr>
-      <w:bookmarkStart w:id="4" w:name="_8a2v1eocpmp9" w:colFirst="0" w:colLast="0"/>
-      <w:bookmarkEnd w:id="4"/>
-      <w:r>
-        <w:rPr>
-          <w:rFonts w:ascii="Arial Unicode MS" w:eastAsia="Arial Unicode MS" w:hAnsi="Arial Unicode MS" w:cs="Arial Unicode MS"/>
-        </w:rPr>
+      <w:bookmarkStart w:id="5" w:name="_8a2v1eocpmp9" w:colFirst="0" w:colLast="0"/>
+      <w:bookmarkEnd w:id="5"/>
+      <w:r>
+        <w:rPr>
+          <w:rFonts w:ascii="Arial Unicode MS" w:eastAsia="Arial Unicode MS" w:hAnsi="Arial Unicode MS" w:cs="Arial Unicode MS"/>
+        </w:rPr>
+        <w:lastRenderedPageBreak/>
         <w:t>四、專案管理</w:t>
       </w:r>
     </w:p>
@@ -1485,11 +1967,11 @@
 </file>
 
 <file path=word/numbering.xml><?xml version="1.0" encoding="utf-8"?>
-<w:numbering xmlns:wpc="http://schemas.microsoft.com/office/word/2010/wordprocessingCanvas" xmlns:cx="http://schemas.microsoft.com/office/drawing/2014/chartex" xmlns:cx1="http://schemas.microsoft.com/office/drawing/2015/9/8/chartex" xmlns:cx2="http://schemas.microsoft.com/office/drawing/2015/10/21/chartex" xmlns:cx3="http://schemas.microsoft.com/office/drawing/2016/5/9/chartex" xmlns:cx4="http://schemas.microsoft.com/office/drawing/2016/5/10/chartex" xmlns:cx5="http://schemas.microsoft.com/office/drawing/2016/5/11/chartex" xmlns:cx6="http://schemas.microsoft.com/office/drawing/2016/5/12/chartex" xmlns:cx7="http://schemas.microsoft.com/office/drawing/2016/5/13/chartex" xmlns:cx8="http://schemas.microsoft.com/office/drawing/2016/5/14/chartex" xmlns:mc="http://schemas.openxmlformats.org/markup-compatibility/2006" xmlns:aink="http://schemas.microsoft.com/office/drawing/2016/ink" xmlns:am3d="http://schemas.microsoft.com/office/drawing/2017/model3d" xmlns:o="urn:schemas-microsoft-com:office:office" xmlns:r="http://schemas.openxmlformats.org/officeDocument/2006/relationships" xmlns:m="http://schemas.openxmlformats.org/officeDocument/2006/math" xmlns:v="urn:schemas-microsoft-com:vml" xmlns:wp14="http://schemas.microsoft.com/office/word/2010/wordprocessingDrawing" xmlns:wp="http://schemas.openxmlformats.org/drawingml/2006/wordprocessingDrawing" xmlns:w10="urn:schemas-microsoft-com:office:word" xmlns:w="http://schemas.openxmlformats.org/wordprocessingml/2006/main" xmlns:w14="http://schemas.microsoft.com/office/word/2010/wordml" xmlns:w15="http://schemas.microsoft.com/office/word/2012/wordml" xmlns:w16cex="http://schemas.microsoft.com/office/word/2018/wordml/cex" xmlns:w16cid="http://schemas.microsoft.com/office/word/2016/wordml/cid" xmlns:w16="http://schemas.microsoft.com/office/word/2018/wordml" xmlns:w16sdtdh="http://schemas.microsoft.com/office/word/2020/wordml/sdtdatahash" xmlns:w16se="http://schemas.microsoft.com/office/word/2015/wordml/symex" xmlns:wpg="http://schemas.microsoft.com/office/word/2010/wordprocessingGroup" xmlns:wpi="http://schemas.microsoft.com/office/word/2010/wordprocessingInk" xmlns:wne="http://schemas.microsoft.com/office/word/2006/wordml" xmlns:wps="http://schemas.microsoft.com/office/word/2010/wordprocessingShape" mc:Ignorable="w14 w15 w16se w16cid w16 w16cex w16sdtdh wp14">
+<w:numbering xmlns:wpc="http://schemas.microsoft.com/office/word/2010/wordprocessingCanvas" xmlns:cx="http://schemas.microsoft.com/office/drawing/2014/chartex" xmlns:cx1="http://schemas.microsoft.com/office/drawing/2015/9/8/chartex" xmlns:cx2="http://schemas.microsoft.com/office/drawing/2015/10/21/chartex" xmlns:cx3="http://schemas.microsoft.com/office/drawing/2016/5/9/chartex" xmlns:cx4="http://schemas.microsoft.com/office/drawing/2016/5/10/chartex" xmlns:cx5="http://schemas.microsoft.com/office/drawing/2016/5/11/chartex" xmlns:cx6="http://schemas.microsoft.com/office/drawing/2016/5/12/chartex" xmlns:cx7="http://schemas.microsoft.com/office/drawing/2016/5/13/chartex" xmlns:cx8="http://schemas.microsoft.com/office/drawing/2016/5/14/chartex" xmlns:mc="http://schemas.openxmlformats.org/markup-compatibility/2006" xmlns:aink="http://schemas.microsoft.com/office/drawing/2016/ink" xmlns:am3d="http://schemas.microsoft.com/office/drawing/2017/model3d" xmlns:o="urn:schemas-microsoft-com:office:office" xmlns:r="http://schemas.openxmlformats.org/officeDocument/2006/relationships" xmlns:m="http://schemas.openxmlformats.org/officeDocument/2006/math" xmlns:v="urn:schemas-microsoft-com:vml" xmlns:wp14="http://schemas.microsoft.com/office/word/2010/wordprocessingDrawing" xmlns:wp="http://schemas.openxmlformats.org/drawingml/2006/wordprocessingDrawing" xmlns:w10="urn:schemas-microsoft-com:office:word" xmlns:w="http://schemas.openxmlformats.org/wordprocessingml/2006/main" xmlns:w14="http://schemas.microsoft.com/office/word/2010/wordml" xmlns:w15="http://schemas.microsoft.com/office/word/2012/wordml" xmlns:w16cid="http://schemas.microsoft.com/office/word/2016/wordml/cid" xmlns:w16se="http://schemas.microsoft.com/office/word/2015/wordml/symex" xmlns:wpg="http://schemas.microsoft.com/office/word/2010/wordprocessingGroup" xmlns:wpi="http://schemas.microsoft.com/office/word/2010/wordprocessingInk" xmlns:wne="http://schemas.microsoft.com/office/word/2006/wordml" xmlns:wps="http://schemas.microsoft.com/office/word/2010/wordprocessingShape" mc:Ignorable="w14 w15 w16se w16cid wp14">
   <w:abstractNum w:abstractNumId="0" w15:restartNumberingAfterBreak="0">
-    <w:nsid w:val="14566088"/>
+    <w:nsid w:val="080C749C"/>
     <w:multiLevelType w:val="multilevel"/>
-    <w:tmpl w:val="048E0D0A"/>
+    <w:tmpl w:val="92B82FDC"/>
     <w:lvl w:ilvl="0">
       <w:start w:val="1"/>
       <w:numFmt w:val="decimal"/>
@@ -1499,8 +1981,6 @@
         <w:ind w:left="720" w:hanging="360"/>
       </w:pPr>
       <w:rPr>
-        <w:sz w:val="24"/>
-        <w:szCs w:val="24"/>
         <w:u w:val="none"/>
       </w:rPr>
     </w:lvl>
@@ -1602,9 +2082,9 @@
     </w:lvl>
   </w:abstractNum>
   <w:abstractNum w:abstractNumId="1" w15:restartNumberingAfterBreak="0">
-    <w:nsid w:val="32C319CC"/>
+    <w:nsid w:val="2C091716"/>
     <w:multiLevelType w:val="multilevel"/>
-    <w:tmpl w:val="9F52ABFA"/>
+    <w:tmpl w:val="C310DFBC"/>
     <w:lvl w:ilvl="0">
       <w:start w:val="1"/>
       <w:numFmt w:val="decimal"/>
@@ -1715,122 +2195,9 @@
     </w:lvl>
   </w:abstractNum>
   <w:abstractNum w:abstractNumId="2" w15:restartNumberingAfterBreak="0">
-    <w:nsid w:val="42FB4B88"/>
+    <w:nsid w:val="2F6E3A7B"/>
     <w:multiLevelType w:val="multilevel"/>
-    <w:tmpl w:val="E5A226E4"/>
-    <w:lvl w:ilvl="0">
-      <w:start w:val="1"/>
-      <w:numFmt w:val="bullet"/>
-      <w:lvlText w:val="●"/>
-      <w:lvlJc w:val="left"/>
-      <w:pPr>
-        <w:ind w:left="720" w:hanging="360"/>
-      </w:pPr>
-      <w:rPr>
-        <w:u w:val="none"/>
-      </w:rPr>
-    </w:lvl>
-    <w:lvl w:ilvl="1">
-      <w:start w:val="1"/>
-      <w:numFmt w:val="bullet"/>
-      <w:lvlText w:val="○"/>
-      <w:lvlJc w:val="left"/>
-      <w:pPr>
-        <w:ind w:left="1440" w:hanging="360"/>
-      </w:pPr>
-      <w:rPr>
-        <w:u w:val="none"/>
-      </w:rPr>
-    </w:lvl>
-    <w:lvl w:ilvl="2">
-      <w:start w:val="1"/>
-      <w:numFmt w:val="bullet"/>
-      <w:lvlText w:val="■"/>
-      <w:lvlJc w:val="left"/>
-      <w:pPr>
-        <w:ind w:left="2160" w:hanging="360"/>
-      </w:pPr>
-      <w:rPr>
-        <w:u w:val="none"/>
-      </w:rPr>
-    </w:lvl>
-    <w:lvl w:ilvl="3">
-      <w:start w:val="1"/>
-      <w:numFmt w:val="bullet"/>
-      <w:lvlText w:val="●"/>
-      <w:lvlJc w:val="left"/>
-      <w:pPr>
-        <w:ind w:left="2880" w:hanging="360"/>
-      </w:pPr>
-      <w:rPr>
-        <w:u w:val="none"/>
-      </w:rPr>
-    </w:lvl>
-    <w:lvl w:ilvl="4">
-      <w:start w:val="1"/>
-      <w:numFmt w:val="bullet"/>
-      <w:lvlText w:val="○"/>
-      <w:lvlJc w:val="left"/>
-      <w:pPr>
-        <w:ind w:left="3600" w:hanging="360"/>
-      </w:pPr>
-      <w:rPr>
-        <w:u w:val="none"/>
-      </w:rPr>
-    </w:lvl>
-    <w:lvl w:ilvl="5">
-      <w:start w:val="1"/>
-      <w:numFmt w:val="bullet"/>
-      <w:lvlText w:val="■"/>
-      <w:lvlJc w:val="left"/>
-      <w:pPr>
-        <w:ind w:left="4320" w:hanging="360"/>
-      </w:pPr>
-      <w:rPr>
-        <w:u w:val="none"/>
-      </w:rPr>
-    </w:lvl>
-    <w:lvl w:ilvl="6">
-      <w:start w:val="1"/>
-      <w:numFmt w:val="bullet"/>
-      <w:lvlText w:val="●"/>
-      <w:lvlJc w:val="left"/>
-      <w:pPr>
-        <w:ind w:left="5040" w:hanging="360"/>
-      </w:pPr>
-      <w:rPr>
-        <w:u w:val="none"/>
-      </w:rPr>
-    </w:lvl>
-    <w:lvl w:ilvl="7">
-      <w:start w:val="1"/>
-      <w:numFmt w:val="bullet"/>
-      <w:lvlText w:val="○"/>
-      <w:lvlJc w:val="left"/>
-      <w:pPr>
-        <w:ind w:left="5760" w:hanging="360"/>
-      </w:pPr>
-      <w:rPr>
-        <w:u w:val="none"/>
-      </w:rPr>
-    </w:lvl>
-    <w:lvl w:ilvl="8">
-      <w:start w:val="1"/>
-      <w:numFmt w:val="bullet"/>
-      <w:lvlText w:val="■"/>
-      <w:lvlJc w:val="left"/>
-      <w:pPr>
-        <w:ind w:left="6480" w:hanging="360"/>
-      </w:pPr>
-      <w:rPr>
-        <w:u w:val="none"/>
-      </w:rPr>
-    </w:lvl>
-  </w:abstractNum>
-  <w:abstractNum w:abstractNumId="3" w15:restartNumberingAfterBreak="0">
-    <w:nsid w:val="47206447"/>
-    <w:multiLevelType w:val="multilevel"/>
-    <w:tmpl w:val="733E6B54"/>
+    <w:tmpl w:val="6AEC6EC0"/>
     <w:lvl w:ilvl="0">
       <w:start w:val="1"/>
       <w:numFmt w:val="decimal"/>
@@ -1840,6 +2207,8 @@
         <w:ind w:left="720" w:hanging="360"/>
       </w:pPr>
       <w:rPr>
+        <w:sz w:val="24"/>
+        <w:szCs w:val="24"/>
         <w:u w:val="none"/>
       </w:rPr>
     </w:lvl>
@@ -1940,10 +2309,10 @@
       </w:rPr>
     </w:lvl>
   </w:abstractNum>
-  <w:abstractNum w:abstractNumId="4" w15:restartNumberingAfterBreak="0">
-    <w:nsid w:val="682F30C5"/>
+  <w:abstractNum w:abstractNumId="3" w15:restartNumberingAfterBreak="0">
+    <w:nsid w:val="6DD42B75"/>
     <w:multiLevelType w:val="multilevel"/>
-    <w:tmpl w:val="66D8096E"/>
+    <w:tmpl w:val="EB1AEC04"/>
     <w:lvl w:ilvl="0">
       <w:start w:val="1"/>
       <w:numFmt w:val="decimal"/>
@@ -2053,26 +2422,231 @@
       </w:rPr>
     </w:lvl>
   </w:abstractNum>
+  <w:abstractNum w:abstractNumId="4" w15:restartNumberingAfterBreak="0">
+    <w:nsid w:val="7A8F1472"/>
+    <w:multiLevelType w:val="multilevel"/>
+    <w:tmpl w:val="1CC284B2"/>
+    <w:lvl w:ilvl="0">
+      <w:start w:val="1"/>
+      <w:numFmt w:val="bullet"/>
+      <w:lvlText w:val="●"/>
+      <w:lvlJc w:val="left"/>
+      <w:pPr>
+        <w:ind w:left="720" w:hanging="360"/>
+      </w:pPr>
+      <w:rPr>
+        <w:u w:val="none"/>
+      </w:rPr>
+    </w:lvl>
+    <w:lvl w:ilvl="1">
+      <w:start w:val="1"/>
+      <w:numFmt w:val="bullet"/>
+      <w:lvlText w:val="○"/>
+      <w:lvlJc w:val="left"/>
+      <w:pPr>
+        <w:ind w:left="1440" w:hanging="360"/>
+      </w:pPr>
+      <w:rPr>
+        <w:u w:val="none"/>
+      </w:rPr>
+    </w:lvl>
+    <w:lvl w:ilvl="2">
+      <w:start w:val="1"/>
+      <w:numFmt w:val="bullet"/>
+      <w:lvlText w:val="■"/>
+      <w:lvlJc w:val="left"/>
+      <w:pPr>
+        <w:ind w:left="2160" w:hanging="360"/>
+      </w:pPr>
+      <w:rPr>
+        <w:u w:val="none"/>
+      </w:rPr>
+    </w:lvl>
+    <w:lvl w:ilvl="3">
+      <w:start w:val="1"/>
+      <w:numFmt w:val="bullet"/>
+      <w:lvlText w:val="●"/>
+      <w:lvlJc w:val="left"/>
+      <w:pPr>
+        <w:ind w:left="2880" w:hanging="360"/>
+      </w:pPr>
+      <w:rPr>
+        <w:u w:val="none"/>
+      </w:rPr>
+    </w:lvl>
+    <w:lvl w:ilvl="4">
+      <w:start w:val="1"/>
+      <w:numFmt w:val="bullet"/>
+      <w:lvlText w:val="○"/>
+      <w:lvlJc w:val="left"/>
+      <w:pPr>
+        <w:ind w:left="3600" w:hanging="360"/>
+      </w:pPr>
+      <w:rPr>
+        <w:u w:val="none"/>
+      </w:rPr>
+    </w:lvl>
+    <w:lvl w:ilvl="5">
+      <w:start w:val="1"/>
+      <w:numFmt w:val="bullet"/>
+      <w:lvlText w:val="■"/>
+      <w:lvlJc w:val="left"/>
+      <w:pPr>
+        <w:ind w:left="4320" w:hanging="360"/>
+      </w:pPr>
+      <w:rPr>
+        <w:u w:val="none"/>
+      </w:rPr>
+    </w:lvl>
+    <w:lvl w:ilvl="6">
+      <w:start w:val="1"/>
+      <w:numFmt w:val="bullet"/>
+      <w:lvlText w:val="●"/>
+      <w:lvlJc w:val="left"/>
+      <w:pPr>
+        <w:ind w:left="5040" w:hanging="360"/>
+      </w:pPr>
+      <w:rPr>
+        <w:u w:val="none"/>
+      </w:rPr>
+    </w:lvl>
+    <w:lvl w:ilvl="7">
+      <w:start w:val="1"/>
+      <w:numFmt w:val="bullet"/>
+      <w:lvlText w:val="○"/>
+      <w:lvlJc w:val="left"/>
+      <w:pPr>
+        <w:ind w:left="5760" w:hanging="360"/>
+      </w:pPr>
+      <w:rPr>
+        <w:u w:val="none"/>
+      </w:rPr>
+    </w:lvl>
+    <w:lvl w:ilvl="8">
+      <w:start w:val="1"/>
+      <w:numFmt w:val="bullet"/>
+      <w:lvlText w:val="■"/>
+      <w:lvlJc w:val="left"/>
+      <w:pPr>
+        <w:ind w:left="6480" w:hanging="360"/>
+      </w:pPr>
+      <w:rPr>
+        <w:u w:val="none"/>
+      </w:rPr>
+    </w:lvl>
+  </w:abstractNum>
+  <w:abstractNum w:abstractNumId="5" w15:restartNumberingAfterBreak="0">
+    <w:nsid w:val="7C587F2E"/>
+    <w:multiLevelType w:val="hybridMultilevel"/>
+    <w:tmpl w:val="3DCAB88C"/>
+    <w:lvl w:ilvl="0" w:tplc="6E7E3784">
+      <w:start w:val="1"/>
+      <w:numFmt w:val="lowerLetter"/>
+      <w:lvlText w:val="(%1.)"/>
+      <w:lvlJc w:val="left"/>
+      <w:pPr>
+        <w:ind w:left="720" w:hanging="360"/>
+      </w:pPr>
+      <w:rPr>
+        <w:rFonts w:hint="default"/>
+      </w:rPr>
+    </w:lvl>
+    <w:lvl w:ilvl="1" w:tplc="04090019" w:tentative="1">
+      <w:start w:val="1"/>
+      <w:numFmt w:val="ideographTraditional"/>
+      <w:lvlText w:val="%2、"/>
+      <w:lvlJc w:val="left"/>
+      <w:pPr>
+        <w:ind w:left="1320" w:hanging="480"/>
+      </w:pPr>
+    </w:lvl>
+    <w:lvl w:ilvl="2" w:tplc="0409001B" w:tentative="1">
+      <w:start w:val="1"/>
+      <w:numFmt w:val="lowerRoman"/>
+      <w:lvlText w:val="%3."/>
+      <w:lvlJc w:val="right"/>
+      <w:pPr>
+        <w:ind w:left="1800" w:hanging="480"/>
+      </w:pPr>
+    </w:lvl>
+    <w:lvl w:ilvl="3" w:tplc="0409000F" w:tentative="1">
+      <w:start w:val="1"/>
+      <w:numFmt w:val="decimal"/>
+      <w:lvlText w:val="%4."/>
+      <w:lvlJc w:val="left"/>
+      <w:pPr>
+        <w:ind w:left="2280" w:hanging="480"/>
+      </w:pPr>
+    </w:lvl>
+    <w:lvl w:ilvl="4" w:tplc="04090019" w:tentative="1">
+      <w:start w:val="1"/>
+      <w:numFmt w:val="ideographTraditional"/>
+      <w:lvlText w:val="%5、"/>
+      <w:lvlJc w:val="left"/>
+      <w:pPr>
+        <w:ind w:left="2760" w:hanging="480"/>
+      </w:pPr>
+    </w:lvl>
+    <w:lvl w:ilvl="5" w:tplc="0409001B" w:tentative="1">
+      <w:start w:val="1"/>
+      <w:numFmt w:val="lowerRoman"/>
+      <w:lvlText w:val="%6."/>
+      <w:lvlJc w:val="right"/>
+      <w:pPr>
+        <w:ind w:left="3240" w:hanging="480"/>
+      </w:pPr>
+    </w:lvl>
+    <w:lvl w:ilvl="6" w:tplc="0409000F" w:tentative="1">
+      <w:start w:val="1"/>
+      <w:numFmt w:val="decimal"/>
+      <w:lvlText w:val="%7."/>
+      <w:lvlJc w:val="left"/>
+      <w:pPr>
+        <w:ind w:left="3720" w:hanging="480"/>
+      </w:pPr>
+    </w:lvl>
+    <w:lvl w:ilvl="7" w:tplc="04090019" w:tentative="1">
+      <w:start w:val="1"/>
+      <w:numFmt w:val="ideographTraditional"/>
+      <w:lvlText w:val="%8、"/>
+      <w:lvlJc w:val="left"/>
+      <w:pPr>
+        <w:ind w:left="4200" w:hanging="480"/>
+      </w:pPr>
+    </w:lvl>
+    <w:lvl w:ilvl="8" w:tplc="0409001B" w:tentative="1">
+      <w:start w:val="1"/>
+      <w:numFmt w:val="lowerRoman"/>
+      <w:lvlText w:val="%9."/>
+      <w:lvlJc w:val="right"/>
+      <w:pPr>
+        <w:ind w:left="4680" w:hanging="480"/>
+      </w:pPr>
+    </w:lvl>
+  </w:abstractNum>
   <w:num w:numId="1">
+    <w:abstractNumId w:val="4"/>
+  </w:num>
+  <w:num w:numId="2">
+    <w:abstractNumId w:val="0"/>
+  </w:num>
+  <w:num w:numId="3">
     <w:abstractNumId w:val="2"/>
   </w:num>
-  <w:num w:numId="2">
+  <w:num w:numId="4">
     <w:abstractNumId w:val="1"/>
   </w:num>
-  <w:num w:numId="3">
-    <w:abstractNumId w:val="0"/>
-  </w:num>
-  <w:num w:numId="4">
+  <w:num w:numId="5">
     <w:abstractNumId w:val="3"/>
   </w:num>
-  <w:num w:numId="5">
-    <w:abstractNumId w:val="4"/>
+  <w:num w:numId="6">
+    <w:abstractNumId w:val="5"/>
   </w:num>
 </w:numbering>
 </file>
 
 <file path=word/styles.xml><?xml version="1.0" encoding="utf-8"?>
-<w:styles xmlns:mc="http://schemas.openxmlformats.org/markup-compatibility/2006" xmlns:r="http://schemas.openxmlformats.org/officeDocument/2006/relationships" xmlns:w="http://schemas.openxmlformats.org/wordprocessingml/2006/main" xmlns:w14="http://schemas.microsoft.com/office/word/2010/wordml" xmlns:w15="http://schemas.microsoft.com/office/word/2012/wordml" xmlns:w16cex="http://schemas.microsoft.com/office/word/2018/wordml/cex" xmlns:w16cid="http://schemas.microsoft.com/office/word/2016/wordml/cid" xmlns:w16="http://schemas.microsoft.com/office/word/2018/wordml" xmlns:w16sdtdh="http://schemas.microsoft.com/office/word/2020/wordml/sdtdatahash" xmlns:w16se="http://schemas.microsoft.com/office/word/2015/wordml/symex" mc:Ignorable="w14 w15 w16se w16cid w16 w16cex w16sdtdh">
+<w:styles xmlns:mc="http://schemas.openxmlformats.org/markup-compatibility/2006" xmlns:r="http://schemas.openxmlformats.org/officeDocument/2006/relationships" xmlns:w="http://schemas.openxmlformats.org/wordprocessingml/2006/main" xmlns:w14="http://schemas.microsoft.com/office/word/2010/wordml" xmlns:w15="http://schemas.microsoft.com/office/word/2012/wordml" xmlns:w16cid="http://schemas.microsoft.com/office/word/2016/wordml/cid" xmlns:w16se="http://schemas.microsoft.com/office/word/2015/wordml/symex" mc:Ignorable="w14 w15 w16se w16cid">
   <w:docDefaults>
     <w:rPrDefault>
       <w:rPr>
@@ -2088,7 +2662,7 @@
       </w:pPr>
     </w:pPrDefault>
   </w:docDefaults>
-  <w:latentStyles w:defLockedState="0" w:defUIPriority="99" w:defSemiHidden="0" w:defUnhideWhenUsed="0" w:defQFormat="0" w:count="376">
+  <w:latentStyles w:defLockedState="0" w:defUIPriority="99" w:defSemiHidden="0" w:defUnhideWhenUsed="0" w:defQFormat="0" w:count="375">
     <w:lsdException w:name="Normal" w:uiPriority="0" w:qFormat="1"/>
     <w:lsdException w:name="heading 1" w:uiPriority="9" w:qFormat="1"/>
     <w:lsdException w:name="heading 2" w:semiHidden="1" w:uiPriority="9" w:unhideWhenUsed="1" w:qFormat="1"/>
@@ -2464,7 +3038,6 @@
     <w:lsdException w:name="Smart Hyperlink" w:semiHidden="1" w:unhideWhenUsed="1"/>
     <w:lsdException w:name="Hashtag" w:semiHidden="1" w:unhideWhenUsed="1"/>
     <w:lsdException w:name="Unresolved Mention" w:semiHidden="1" w:unhideWhenUsed="1"/>
-    <w:lsdException w:name="Smart Link" w:semiHidden="1" w:unhideWhenUsed="1"/>
   </w:latentStyles>
   <w:style w:type="paragraph" w:default="1" w:styleId="a">
     <w:name w:val="Normal"/>
@@ -2653,6 +3226,16 @@
       <w:sz w:val="30"/>
       <w:szCs w:val="30"/>
     </w:rPr>
+  </w:style>
+  <w:style w:type="paragraph" w:styleId="a5">
+    <w:name w:val="List Paragraph"/>
+    <w:basedOn w:val="a"/>
+    <w:uiPriority w:val="34"/>
+    <w:qFormat/>
+    <w:rsid w:val="00DC62C9"/>
+    <w:pPr>
+      <w:ind w:leftChars="200" w:left="480"/>
+    </w:pPr>
   </w:style>
 </w:styles>
 </file>

--- a/面試題目-Data Engineer 202204.docx
+++ b/面試題目-Data Engineer 202204.docx
@@ -1,6 +1,6 @@
 
 <file path=word/document.xml><?xml version="1.0" encoding="utf-8"?>
-<w:document xmlns:wpc="http://schemas.microsoft.com/office/word/2010/wordprocessingCanvas" xmlns:cx="http://schemas.microsoft.com/office/drawing/2014/chartex" xmlns:cx1="http://schemas.microsoft.com/office/drawing/2015/9/8/chartex" xmlns:cx2="http://schemas.microsoft.com/office/drawing/2015/10/21/chartex" xmlns:cx3="http://schemas.microsoft.com/office/drawing/2016/5/9/chartex" xmlns:cx4="http://schemas.microsoft.com/office/drawing/2016/5/10/chartex" xmlns:cx5="http://schemas.microsoft.com/office/drawing/2016/5/11/chartex" xmlns:cx6="http://schemas.microsoft.com/office/drawing/2016/5/12/chartex" xmlns:cx7="http://schemas.microsoft.com/office/drawing/2016/5/13/chartex" xmlns:cx8="http://schemas.microsoft.com/office/drawing/2016/5/14/chartex" xmlns:mc="http://schemas.openxmlformats.org/markup-compatibility/2006" xmlns:aink="http://schemas.microsoft.com/office/drawing/2016/ink" xmlns:am3d="http://schemas.microsoft.com/office/drawing/2017/model3d" xmlns:o="urn:schemas-microsoft-com:office:office" xmlns:r="http://schemas.openxmlformats.org/officeDocument/2006/relationships" xmlns:m="http://schemas.openxmlformats.org/officeDocument/2006/math" xmlns:v="urn:schemas-microsoft-com:vml" xmlns:wp14="http://schemas.microsoft.com/office/word/2010/wordprocessingDrawing" xmlns:wp="http://schemas.openxmlformats.org/drawingml/2006/wordprocessingDrawing" xmlns:w10="urn:schemas-microsoft-com:office:word" xmlns:w="http://schemas.openxmlformats.org/wordprocessingml/2006/main" xmlns:w14="http://schemas.microsoft.com/office/word/2010/wordml" xmlns:w15="http://schemas.microsoft.com/office/word/2012/wordml" xmlns:w16cid="http://schemas.microsoft.com/office/word/2016/wordml/cid" xmlns:w16se="http://schemas.microsoft.com/office/word/2015/wordml/symex" xmlns:wpg="http://schemas.microsoft.com/office/word/2010/wordprocessingGroup" xmlns:wpi="http://schemas.microsoft.com/office/word/2010/wordprocessingInk" xmlns:wne="http://schemas.microsoft.com/office/word/2006/wordml" xmlns:wps="http://schemas.microsoft.com/office/word/2010/wordprocessingShape" mc:Ignorable="w14 w15 w16se w16cid wp14">
+<w:document xmlns:wpc="http://schemas.microsoft.com/office/word/2010/wordprocessingCanvas" xmlns:cx="http://schemas.microsoft.com/office/drawing/2014/chartex" xmlns:cx1="http://schemas.microsoft.com/office/drawing/2015/9/8/chartex" xmlns:cx2="http://schemas.microsoft.com/office/drawing/2015/10/21/chartex" xmlns:cx3="http://schemas.microsoft.com/office/drawing/2016/5/9/chartex" xmlns:cx4="http://schemas.microsoft.com/office/drawing/2016/5/10/chartex" xmlns:cx5="http://schemas.microsoft.com/office/drawing/2016/5/11/chartex" xmlns:cx6="http://schemas.microsoft.com/office/drawing/2016/5/12/chartex" xmlns:cx7="http://schemas.microsoft.com/office/drawing/2016/5/13/chartex" xmlns:cx8="http://schemas.microsoft.com/office/drawing/2016/5/14/chartex" xmlns:mc="http://schemas.openxmlformats.org/markup-compatibility/2006" xmlns:aink="http://schemas.microsoft.com/office/drawing/2016/ink" xmlns:am3d="http://schemas.microsoft.com/office/drawing/2017/model3d" xmlns:o="urn:schemas-microsoft-com:office:office" xmlns:r="http://schemas.openxmlformats.org/officeDocument/2006/relationships" xmlns:m="http://schemas.openxmlformats.org/officeDocument/2006/math" xmlns:v="urn:schemas-microsoft-com:vml" xmlns:wp14="http://schemas.microsoft.com/office/word/2010/wordprocessingDrawing" xmlns:wp="http://schemas.openxmlformats.org/drawingml/2006/wordprocessingDrawing" xmlns:w10="urn:schemas-microsoft-com:office:word" xmlns:w="http://schemas.openxmlformats.org/wordprocessingml/2006/main" xmlns:w14="http://schemas.microsoft.com/office/word/2010/wordml" xmlns:w15="http://schemas.microsoft.com/office/word/2012/wordml" xmlns:w16cex="http://schemas.microsoft.com/office/word/2018/wordml/cex" xmlns:w16cid="http://schemas.microsoft.com/office/word/2016/wordml/cid" xmlns:w16="http://schemas.microsoft.com/office/word/2018/wordml" xmlns:w16sdtdh="http://schemas.microsoft.com/office/word/2020/wordml/sdtdatahash" xmlns:w16se="http://schemas.microsoft.com/office/word/2015/wordml/symex" xmlns:wpg="http://schemas.microsoft.com/office/word/2010/wordprocessingGroup" xmlns:wpi="http://schemas.microsoft.com/office/word/2010/wordprocessingInk" xmlns:wne="http://schemas.microsoft.com/office/word/2006/wordml" xmlns:wps="http://schemas.microsoft.com/office/word/2010/wordprocessingShape" mc:Ignorable="w14 w15 w16se w16cid w16 w16cex w16sdtdh wp14">
   <w:body>
     <w:p>
       <w:pPr>
@@ -22,39 +22,7 @@
           <w:sz w:val="24"/>
           <w:szCs w:val="24"/>
         </w:rPr>
-        <w:t>感謝您對</w:t>
-      </w:r>
-      <w:r>
-        <w:rPr>
-          <w:rFonts w:ascii="Arial Unicode MS" w:eastAsia="Arial Unicode MS" w:hAnsi="Arial Unicode MS" w:cs="Arial Unicode MS"/>
-          <w:sz w:val="24"/>
-          <w:szCs w:val="24"/>
-        </w:rPr>
-        <w:t xml:space="preserve"> LINETV </w:t>
-      </w:r>
-      <w:r>
-        <w:rPr>
-          <w:rFonts w:ascii="Arial Unicode MS" w:eastAsia="Arial Unicode MS" w:hAnsi="Arial Unicode MS" w:cs="Arial Unicode MS"/>
-          <w:sz w:val="24"/>
-          <w:szCs w:val="24"/>
-        </w:rPr>
-        <w:t>的</w:t>
-      </w:r>
-      <w:r>
-        <w:rPr>
-          <w:rFonts w:ascii="Arial Unicode MS" w:eastAsia="Arial Unicode MS" w:hAnsi="Arial Unicode MS" w:cs="Arial Unicode MS"/>
-          <w:sz w:val="24"/>
-          <w:szCs w:val="24"/>
-        </w:rPr>
-        <w:t xml:space="preserve"> Data Engineer </w:t>
-      </w:r>
-      <w:r>
-        <w:rPr>
-          <w:rFonts w:ascii="Arial Unicode MS" w:eastAsia="Arial Unicode MS" w:hAnsi="Arial Unicode MS" w:cs="Arial Unicode MS"/>
-          <w:sz w:val="24"/>
-          <w:szCs w:val="24"/>
-        </w:rPr>
-        <w:t>有興趣，若對下述內容有任何問題或建議，請隨時聯繫我們。</w:t>
+        <w:t>感謝您對 LINETV 的 Data Engineer 有興趣，若對下述內容有任何問題或建議，請隨時聯繫我們。</w:t>
       </w:r>
       <w:r>
         <w:rPr>
@@ -154,25 +122,7 @@
           <w:sz w:val="24"/>
           <w:szCs w:val="24"/>
         </w:rPr>
-        <w:t>想知道不同性別的使用者</w:t>
-      </w:r>
-      <w:proofErr w:type="gramStart"/>
-      <w:r>
-        <w:rPr>
-          <w:rFonts w:ascii="Arial Unicode MS" w:eastAsia="Arial Unicode MS" w:hAnsi="Arial Unicode MS" w:cs="Arial Unicode MS"/>
-          <w:sz w:val="24"/>
-          <w:szCs w:val="24"/>
-        </w:rPr>
-        <w:t>點擊率是否</w:t>
-      </w:r>
-      <w:proofErr w:type="gramEnd"/>
-      <w:r>
-        <w:rPr>
-          <w:rFonts w:ascii="Arial Unicode MS" w:eastAsia="Arial Unicode MS" w:hAnsi="Arial Unicode MS" w:cs="Arial Unicode MS"/>
-          <w:sz w:val="24"/>
-          <w:szCs w:val="24"/>
-        </w:rPr>
-        <w:t>有差別？</w:t>
+        <w:t>想知道不同性別的使用者點擊率是否有差別？</w:t>
       </w:r>
       <w:r>
         <w:rPr>
@@ -200,33 +150,7 @@
           <w:sz w:val="24"/>
           <w:szCs w:val="24"/>
         </w:rPr>
-        <w:t xml:space="preserve">App </w:t>
-      </w:r>
-      <w:r>
-        <w:rPr>
-          <w:rFonts w:ascii="Arial Unicode MS" w:eastAsia="Arial Unicode MS" w:hAnsi="Arial Unicode MS" w:cs="Arial Unicode MS"/>
-          <w:sz w:val="24"/>
-          <w:szCs w:val="24"/>
-        </w:rPr>
-        <w:t>需要在「什麼時機」、傳送「什麼事件及內容」或資料到後端伺服器或資料庫？每</w:t>
-      </w:r>
-      <w:proofErr w:type="gramStart"/>
-      <w:r>
-        <w:rPr>
-          <w:rFonts w:ascii="Arial Unicode MS" w:eastAsia="Arial Unicode MS" w:hAnsi="Arial Unicode MS" w:cs="Arial Unicode MS"/>
-          <w:sz w:val="24"/>
-          <w:szCs w:val="24"/>
-        </w:rPr>
-        <w:t>個</w:t>
-      </w:r>
-      <w:proofErr w:type="gramEnd"/>
-      <w:r>
-        <w:rPr>
-          <w:rFonts w:ascii="Arial Unicode MS" w:eastAsia="Arial Unicode MS" w:hAnsi="Arial Unicode MS" w:cs="Arial Unicode MS"/>
-          <w:sz w:val="24"/>
-          <w:szCs w:val="24"/>
-        </w:rPr>
-        <w:t>事件請分別舉一個例子。</w:t>
+        <w:t>App 需要在「什麼時機」、傳送「什麼事件及內容」或資料到後端伺服器或資料庫？每個事件請分別舉一個例子。</w:t>
       </w:r>
     </w:p>
     <w:p>
@@ -365,7 +289,6 @@
         <w:pStyle w:val="a5"/>
         <w:ind w:leftChars="0" w:left="720"/>
         <w:rPr>
-          <w:rFonts w:hint="eastAsia"/>
           <w:sz w:val="24"/>
           <w:szCs w:val="24"/>
         </w:rPr>
@@ -530,16 +453,14 @@
         </w:rPr>
         <w:t>umber</w:t>
       </w:r>
-    </w:p>
-    <w:p>
-      <w:pPr>
-        <w:pStyle w:val="a5"/>
-        <w:ind w:leftChars="0" w:left="720"/>
-        <w:rPr>
-          <w:sz w:val="24"/>
-          <w:szCs w:val="24"/>
-        </w:rPr>
-      </w:pPr>
+      <w:r>
+        <w:rPr>
+          <w:rFonts w:hint="eastAsia"/>
+          <w:sz w:val="24"/>
+          <w:szCs w:val="24"/>
+        </w:rPr>
+        <w:t>，</w:t>
+      </w:r>
       <w:r>
         <w:rPr>
           <w:rFonts w:hint="eastAsia"/>
@@ -585,13 +506,29 @@
           <w:sz w:val="24"/>
           <w:szCs w:val="24"/>
         </w:rPr>
+        <w:t>從資料庫中</w:t>
+      </w:r>
+      <w:r>
+        <w:rPr>
+          <w:rFonts w:hint="eastAsia"/>
+          <w:sz w:val="24"/>
+          <w:szCs w:val="24"/>
+        </w:rPr>
         <w:t>得知使者性別、年齡</w:t>
       </w:r>
-    </w:p>
-    <w:p>
-      <w:pPr>
-        <w:rPr>
-          <w:rFonts w:hint="eastAsia"/>
+      <w:r>
+        <w:rPr>
+          <w:rFonts w:hint="eastAsia"/>
+          <w:sz w:val="24"/>
+          <w:szCs w:val="24"/>
+        </w:rPr>
+        <w:t>。</w:t>
+      </w:r>
+    </w:p>
+    <w:p>
+      <w:pPr>
+        <w:ind w:left="720" w:hangingChars="300" w:hanging="720"/>
+        <w:rPr>
           <w:sz w:val="24"/>
           <w:szCs w:val="24"/>
         </w:rPr>
@@ -633,31 +570,122 @@
           <w:sz w:val="24"/>
           <w:szCs w:val="24"/>
         </w:rPr>
-        <w:t>若為網站會員，則在使用者登入後</w:t>
-      </w:r>
-      <w:r>
-        <w:rPr>
-          <w:rFonts w:hint="eastAsia"/>
-          <w:sz w:val="24"/>
-          <w:szCs w:val="24"/>
-        </w:rPr>
-        <w:t>，紀錄該使用者訪問的每部戲劇的紀錄</w:t>
-      </w:r>
-      <w:bookmarkStart w:id="2" w:name="_GoBack"/>
-      <w:bookmarkEnd w:id="2"/>
-    </w:p>
-    <w:p>
-      <w:pPr>
-        <w:rPr>
-          <w:sz w:val="24"/>
-          <w:szCs w:val="24"/>
-        </w:rPr>
-      </w:pPr>
-    </w:p>
-    <w:p>
-      <w:pPr>
-        <w:rPr>
-          <w:rFonts w:hint="eastAsia"/>
+        <w:t>若為網站會員，則在使用者登入後，紀錄該使用者</w:t>
+      </w:r>
+      <w:r>
+        <w:rPr>
+          <w:rFonts w:hint="eastAsia"/>
+          <w:sz w:val="24"/>
+          <w:szCs w:val="24"/>
+        </w:rPr>
+        <w:t xml:space="preserve">(ID </w:t>
+      </w:r>
+      <w:r>
+        <w:rPr>
+          <w:sz w:val="24"/>
+          <w:szCs w:val="24"/>
+        </w:rPr>
+        <w:t>number</w:t>
+      </w:r>
+      <w:r>
+        <w:rPr>
+          <w:rFonts w:hint="eastAsia"/>
+          <w:sz w:val="24"/>
+          <w:szCs w:val="24"/>
+        </w:rPr>
+        <w:t>)</w:t>
+      </w:r>
+      <w:r>
+        <w:rPr>
+          <w:rFonts w:hint="eastAsia"/>
+          <w:sz w:val="24"/>
+          <w:szCs w:val="24"/>
+        </w:rPr>
+        <w:t>訪問的每部戲劇的紀錄</w:t>
+      </w:r>
+      <w:r>
+        <w:rPr>
+          <w:rFonts w:hint="eastAsia"/>
+          <w:sz w:val="24"/>
+          <w:szCs w:val="24"/>
+        </w:rPr>
+        <w:t>。</w:t>
+      </w:r>
+      <w:r>
+        <w:rPr>
+          <w:rFonts w:hint="eastAsia"/>
+          <w:sz w:val="24"/>
+          <w:szCs w:val="24"/>
+        </w:rPr>
+        <w:t>之</w:t>
+      </w:r>
+      <w:r>
+        <w:rPr>
+          <w:rFonts w:hint="eastAsia"/>
+          <w:sz w:val="24"/>
+          <w:szCs w:val="24"/>
+        </w:rPr>
+        <w:t>後</w:t>
+      </w:r>
+      <w:r>
+        <w:rPr>
+          <w:rFonts w:hint="eastAsia"/>
+          <w:sz w:val="24"/>
+          <w:szCs w:val="24"/>
+        </w:rPr>
+        <w:t>在</w:t>
+      </w:r>
+      <w:r>
+        <w:rPr>
+          <w:rFonts w:hint="eastAsia"/>
+          <w:sz w:val="24"/>
+          <w:szCs w:val="24"/>
+        </w:rPr>
+        <w:t>以使用者</w:t>
+      </w:r>
+      <w:r>
+        <w:rPr>
+          <w:rFonts w:hint="eastAsia"/>
+          <w:sz w:val="24"/>
+          <w:szCs w:val="24"/>
+        </w:rPr>
+        <w:t>的</w:t>
+      </w:r>
+      <w:r>
+        <w:rPr>
+          <w:rFonts w:hint="eastAsia"/>
+          <w:sz w:val="24"/>
+          <w:szCs w:val="24"/>
+        </w:rPr>
+        <w:t>ID n</w:t>
+      </w:r>
+      <w:r>
+        <w:rPr>
+          <w:sz w:val="24"/>
+          <w:szCs w:val="24"/>
+        </w:rPr>
+        <w:t>umber</w:t>
+      </w:r>
+      <w:r>
+        <w:rPr>
+          <w:rFonts w:hint="eastAsia"/>
+          <w:sz w:val="24"/>
+          <w:szCs w:val="24"/>
+        </w:rPr>
+        <w:t>查詢資料庫中該名使用者的活動紀錄加以分析</w:t>
+      </w:r>
+    </w:p>
+    <w:p>
+      <w:pPr>
+        <w:rPr>
+          <w:sz w:val="24"/>
+          <w:szCs w:val="24"/>
+        </w:rPr>
+      </w:pPr>
+    </w:p>
+    <w:p>
+      <w:pPr>
+        <w:rPr>
           <w:sz w:val="24"/>
           <w:szCs w:val="24"/>
         </w:rPr>
@@ -719,49 +747,7 @@
           <w:sz w:val="24"/>
           <w:szCs w:val="24"/>
         </w:rPr>
-        <w:t>承上題，請以您規劃的表格以及欄位，製造出</w:t>
-      </w:r>
-      <w:r>
-        <w:rPr>
-          <w:rFonts w:ascii="Arial Unicode MS" w:eastAsia="Arial Unicode MS" w:hAnsi="Arial Unicode MS" w:cs="Arial Unicode MS"/>
-          <w:sz w:val="24"/>
-          <w:szCs w:val="24"/>
-        </w:rPr>
-        <w:t xml:space="preserve"> 10 </w:t>
-      </w:r>
-      <w:proofErr w:type="gramStart"/>
-      <w:r>
-        <w:rPr>
-          <w:rFonts w:ascii="Arial Unicode MS" w:eastAsia="Arial Unicode MS" w:hAnsi="Arial Unicode MS" w:cs="Arial Unicode MS"/>
-          <w:sz w:val="24"/>
-          <w:szCs w:val="24"/>
-        </w:rPr>
-        <w:t>筆假資料</w:t>
-      </w:r>
-      <w:proofErr w:type="gramEnd"/>
-      <w:r>
-        <w:rPr>
-          <w:rFonts w:ascii="Arial Unicode MS" w:eastAsia="Arial Unicode MS" w:hAnsi="Arial Unicode MS" w:cs="Arial Unicode MS"/>
-          <w:sz w:val="24"/>
-          <w:szCs w:val="24"/>
-        </w:rPr>
-        <w:t>（以表格為單位即可，不用每個事件都產</w:t>
-      </w:r>
-      <w:r>
-        <w:rPr>
-          <w:rFonts w:ascii="Arial Unicode MS" w:eastAsia="Arial Unicode MS" w:hAnsi="Arial Unicode MS" w:cs="Arial Unicode MS"/>
-          <w:sz w:val="24"/>
-          <w:szCs w:val="24"/>
-        </w:rPr>
-        <w:t xml:space="preserve"> 10 </w:t>
-      </w:r>
-      <w:r>
-        <w:rPr>
-          <w:rFonts w:ascii="Arial Unicode MS" w:eastAsia="Arial Unicode MS" w:hAnsi="Arial Unicode MS" w:cs="Arial Unicode MS"/>
-          <w:sz w:val="24"/>
-          <w:szCs w:val="24"/>
-        </w:rPr>
-        <w:t>筆資料）</w:t>
+        <w:t>承上題，請以您規劃的表格以及欄位，製造出 10 筆假資料（以表格為單位即可，不用每個事件都產 10 筆資料）</w:t>
       </w:r>
     </w:p>
     <w:p>
@@ -782,41 +768,7 @@
           <w:sz w:val="24"/>
           <w:szCs w:val="24"/>
         </w:rPr>
-        <w:t>承上題，根據上述假資料，請您使用</w:t>
-      </w:r>
-      <w:r>
-        <w:rPr>
-          <w:rFonts w:ascii="Arial Unicode MS" w:eastAsia="Arial Unicode MS" w:hAnsi="Arial Unicode MS" w:cs="Arial Unicode MS"/>
-          <w:sz w:val="24"/>
-          <w:szCs w:val="24"/>
-        </w:rPr>
-        <w:t xml:space="preserve"> Standard SQL Query </w:t>
-      </w:r>
-      <w:r>
-        <w:rPr>
-          <w:rFonts w:ascii="Arial Unicode MS" w:eastAsia="Arial Unicode MS" w:hAnsi="Arial Unicode MS" w:cs="Arial Unicode MS"/>
-          <w:sz w:val="24"/>
-          <w:szCs w:val="24"/>
-        </w:rPr>
-        <w:t>比較不同性別每天的</w:t>
-      </w:r>
-      <w:proofErr w:type="gramStart"/>
-      <w:r>
-        <w:rPr>
-          <w:rFonts w:ascii="Arial Unicode MS" w:eastAsia="Arial Unicode MS" w:hAnsi="Arial Unicode MS" w:cs="Arial Unicode MS"/>
-          <w:sz w:val="24"/>
-          <w:szCs w:val="24"/>
-        </w:rPr>
-        <w:t>點擊率</w:t>
-      </w:r>
-      <w:proofErr w:type="gramEnd"/>
-      <w:r>
-        <w:rPr>
-          <w:rFonts w:ascii="Arial Unicode MS" w:eastAsia="Arial Unicode MS" w:hAnsi="Arial Unicode MS" w:cs="Arial Unicode MS"/>
-          <w:sz w:val="24"/>
-          <w:szCs w:val="24"/>
-        </w:rPr>
-        <w:t>？</w:t>
+        <w:t>承上題，根據上述假資料，請您使用 Standard SQL Query 比較不同性別每天的點擊率？</w:t>
       </w:r>
     </w:p>
     <w:p>
@@ -835,6 +787,7 @@
           <w:sz w:val="24"/>
           <w:szCs w:val="24"/>
         </w:rPr>
+        <w:lastRenderedPageBreak/>
         <w:t>承上題，您會如何用視覺化的方式呈現上述問題？（簡單畫圖表示即可）</w:t>
       </w:r>
       <w:r>
@@ -850,13 +803,12 @@
       <w:pPr>
         <w:pStyle w:val="2"/>
       </w:pPr>
-      <w:bookmarkStart w:id="3" w:name="_y0vwkoyqa2vo" w:colFirst="0" w:colLast="0"/>
-      <w:bookmarkEnd w:id="3"/>
-      <w:r>
-        <w:rPr>
-          <w:rFonts w:ascii="Arial Unicode MS" w:eastAsia="Arial Unicode MS" w:hAnsi="Arial Unicode MS" w:cs="Arial Unicode MS"/>
-        </w:rPr>
-        <w:lastRenderedPageBreak/>
+      <w:bookmarkStart w:id="2" w:name="_y0vwkoyqa2vo" w:colFirst="0" w:colLast="0"/>
+      <w:bookmarkEnd w:id="2"/>
+      <w:r>
+        <w:rPr>
+          <w:rFonts w:ascii="Arial Unicode MS" w:eastAsia="Arial Unicode MS" w:hAnsi="Arial Unicode MS" w:cs="Arial Unicode MS"/>
+        </w:rPr>
         <w:t>二、程式與系統架構</w:t>
       </w:r>
     </w:p>
@@ -896,23 +848,7 @@
           <w:sz w:val="24"/>
           <w:szCs w:val="24"/>
         </w:rPr>
-        <w:t>{"</w:t>
-      </w:r>
-      <w:proofErr w:type="spellStart"/>
-      <w:r>
-        <w:rPr>
-          <w:sz w:val="24"/>
-          <w:szCs w:val="24"/>
-        </w:rPr>
-        <w:t>ad_network</w:t>
-      </w:r>
-      <w:proofErr w:type="spellEnd"/>
-      <w:r>
-        <w:rPr>
-          <w:sz w:val="24"/>
-          <w:szCs w:val="24"/>
-        </w:rPr>
-        <w:t>": "FOO",</w:t>
+        <w:t>{"ad_network": "FOO",</w:t>
       </w:r>
     </w:p>
     <w:p>
@@ -942,61 +878,22 @@
           <w:sz w:val="24"/>
           <w:szCs w:val="24"/>
         </w:rPr>
-        <w:t xml:space="preserve"> "</w:t>
-      </w:r>
-      <w:proofErr w:type="spellStart"/>
-      <w:r>
-        <w:rPr>
-          <w:sz w:val="24"/>
-          <w:szCs w:val="24"/>
-        </w:rPr>
-        <w:t>app_name</w:t>
-      </w:r>
-      <w:proofErr w:type="spellEnd"/>
-      <w:r>
-        <w:rPr>
-          <w:sz w:val="24"/>
-          <w:szCs w:val="24"/>
-        </w:rPr>
-        <w:t>": "LINETV",</w:t>
-      </w:r>
-    </w:p>
-    <w:p>
-      <w:pPr>
-        <w:rPr>
-          <w:sz w:val="24"/>
-          <w:szCs w:val="24"/>
-        </w:rPr>
-      </w:pPr>
-      <w:r>
-        <w:rPr>
-          <w:sz w:val="24"/>
-          <w:szCs w:val="24"/>
-        </w:rPr>
-        <w:t xml:space="preserve"> "</w:t>
-      </w:r>
-      <w:proofErr w:type="spellStart"/>
-      <w:r>
-        <w:rPr>
-          <w:sz w:val="24"/>
-          <w:szCs w:val="24"/>
-        </w:rPr>
-        <w:t>unit_id</w:t>
-      </w:r>
-      <w:proofErr w:type="spellEnd"/>
-      <w:r>
-        <w:rPr>
-          <w:sz w:val="24"/>
-          <w:szCs w:val="24"/>
-        </w:rPr>
-        <w:t>": "556</w:t>
-      </w:r>
-      <w:r>
-        <w:rPr>
-          <w:sz w:val="24"/>
-          <w:szCs w:val="24"/>
-        </w:rPr>
-        <w:t>65201314",</w:t>
+        <w:t xml:space="preserve"> "app_name": "LINETV",</w:t>
+      </w:r>
+    </w:p>
+    <w:p>
+      <w:pPr>
+        <w:rPr>
+          <w:sz w:val="24"/>
+          <w:szCs w:val="24"/>
+        </w:rPr>
+      </w:pPr>
+      <w:r>
+        <w:rPr>
+          <w:sz w:val="24"/>
+          <w:szCs w:val="24"/>
+        </w:rPr>
+        <w:t xml:space="preserve"> "unit_id": "55665201314",</w:t>
       </w:r>
     </w:p>
     <w:p>
@@ -1065,25 +962,7 @@
           <w:sz w:val="24"/>
           <w:szCs w:val="24"/>
         </w:rPr>
-        <w:t>但是很不幸的，我們系統常常收到奇怪的資訊，可能包括</w:t>
-      </w:r>
-      <w:proofErr w:type="gramStart"/>
-      <w:r>
-        <w:rPr>
-          <w:rFonts w:ascii="Arial Unicode MS" w:eastAsia="Arial Unicode MS" w:hAnsi="Arial Unicode MS" w:cs="Arial Unicode MS"/>
-          <w:sz w:val="24"/>
-          <w:szCs w:val="24"/>
-        </w:rPr>
-        <w:t>缺漏值</w:t>
-      </w:r>
-      <w:proofErr w:type="gramEnd"/>
-      <w:r>
-        <w:rPr>
-          <w:rFonts w:ascii="Arial Unicode MS" w:eastAsia="Arial Unicode MS" w:hAnsi="Arial Unicode MS" w:cs="Arial Unicode MS"/>
-          <w:sz w:val="24"/>
-          <w:szCs w:val="24"/>
-        </w:rPr>
-        <w:t>、也有可能格式不對。</w:t>
+        <w:t>但是很不幸的，我們系統常常收到奇怪的資訊，可能包括缺漏值、也有可能格式不對。</w:t>
       </w:r>
     </w:p>
     <w:p>
@@ -1111,23 +990,7 @@
           <w:sz w:val="24"/>
           <w:szCs w:val="24"/>
         </w:rPr>
-        <w:t>請寫一個</w:t>
-      </w:r>
-      <w:r>
-        <w:rPr>
-          <w:rFonts w:ascii="Arial Unicode MS" w:eastAsia="Arial Unicode MS" w:hAnsi="Arial Unicode MS" w:cs="Arial Unicode MS"/>
-          <w:sz w:val="24"/>
-          <w:szCs w:val="24"/>
-        </w:rPr>
-        <w:t xml:space="preserve"> Python Function </w:t>
-      </w:r>
-      <w:r>
-        <w:rPr>
-          <w:rFonts w:ascii="Arial Unicode MS" w:eastAsia="Arial Unicode MS" w:hAnsi="Arial Unicode MS" w:cs="Arial Unicode MS"/>
-          <w:sz w:val="24"/>
-          <w:szCs w:val="24"/>
-        </w:rPr>
-        <w:t>來驗證收的上述資料格式是否正確。</w:t>
+        <w:t>請寫一個 Python Function 來驗證收的上述資料格式是否正確。</w:t>
       </w:r>
       <w:r>
         <w:rPr>
@@ -1136,45 +999,7 @@
           <w:szCs w:val="24"/>
           <w:highlight w:val="yellow"/>
         </w:rPr>
-        <w:t>（程式碼請提供</w:t>
-      </w:r>
-      <w:r>
-        <w:rPr>
-          <w:rFonts w:ascii="Arial Unicode MS" w:eastAsia="Arial Unicode MS" w:hAnsi="Arial Unicode MS" w:cs="Arial Unicode MS"/>
-          <w:sz w:val="24"/>
-          <w:szCs w:val="24"/>
-          <w:highlight w:val="yellow"/>
-        </w:rPr>
-        <w:t xml:space="preserve"> </w:t>
-      </w:r>
-      <w:proofErr w:type="spellStart"/>
-      <w:r>
-        <w:rPr>
-          <w:rFonts w:ascii="Arial Unicode MS" w:eastAsia="Arial Unicode MS" w:hAnsi="Arial Unicode MS" w:cs="Arial Unicode MS"/>
-          <w:sz w:val="24"/>
-          <w:szCs w:val="24"/>
-          <w:highlight w:val="yellow"/>
-        </w:rPr>
-        <w:t>github</w:t>
-      </w:r>
-      <w:proofErr w:type="spellEnd"/>
-      <w:r>
-        <w:rPr>
-          <w:rFonts w:ascii="Arial Unicode MS" w:eastAsia="Arial Unicode MS" w:hAnsi="Arial Unicode MS" w:cs="Arial Unicode MS"/>
-          <w:sz w:val="24"/>
-          <w:szCs w:val="24"/>
-          <w:highlight w:val="yellow"/>
-        </w:rPr>
-        <w:t xml:space="preserve"> </w:t>
-      </w:r>
-      <w:r>
-        <w:rPr>
-          <w:rFonts w:ascii="Arial Unicode MS" w:eastAsia="Arial Unicode MS" w:hAnsi="Arial Unicode MS" w:cs="Arial Unicode MS"/>
-          <w:sz w:val="24"/>
-          <w:szCs w:val="24"/>
-          <w:highlight w:val="yellow"/>
-        </w:rPr>
-        <w:t>連結）</w:t>
+        <w:t>（程式碼請提供 github 連結）</w:t>
       </w:r>
     </w:p>
     <w:p>
@@ -1194,41 +1019,7 @@
           <w:sz w:val="24"/>
           <w:szCs w:val="24"/>
         </w:rPr>
-        <w:t>承上題，請寫一個或多個（有需要的話）</w:t>
-      </w:r>
-      <w:r>
-        <w:rPr>
-          <w:rFonts w:ascii="Arial Unicode MS" w:eastAsia="Arial Unicode MS" w:hAnsi="Arial Unicode MS" w:cs="Arial Unicode MS"/>
-          <w:sz w:val="24"/>
-          <w:szCs w:val="24"/>
-        </w:rPr>
-        <w:t xml:space="preserve"> </w:t>
-      </w:r>
-      <w:proofErr w:type="spellStart"/>
-      <w:r>
-        <w:rPr>
-          <w:rFonts w:ascii="Arial Unicode MS" w:eastAsia="Arial Unicode MS" w:hAnsi="Arial Unicode MS" w:cs="Arial Unicode MS"/>
-          <w:sz w:val="24"/>
-          <w:szCs w:val="24"/>
-        </w:rPr>
-        <w:t>Unittests</w:t>
-      </w:r>
-      <w:proofErr w:type="spellEnd"/>
-      <w:r>
-        <w:rPr>
-          <w:rFonts w:ascii="Arial Unicode MS" w:eastAsia="Arial Unicode MS" w:hAnsi="Arial Unicode MS" w:cs="Arial Unicode MS"/>
-          <w:sz w:val="24"/>
-          <w:szCs w:val="24"/>
-        </w:rPr>
-        <w:t xml:space="preserve"> </w:t>
-      </w:r>
-      <w:r>
-        <w:rPr>
-          <w:rFonts w:ascii="Arial Unicode MS" w:eastAsia="Arial Unicode MS" w:hAnsi="Arial Unicode MS" w:cs="Arial Unicode MS"/>
-          <w:sz w:val="24"/>
-          <w:szCs w:val="24"/>
-        </w:rPr>
-        <w:t>來驗證上述驗證程式是否正確。</w:t>
+        <w:t>承上題，請寫一個或多個（有需要的話） Unittests 來驗證上述驗證程式是否正確。</w:t>
       </w:r>
       <w:r>
         <w:rPr>
@@ -1237,45 +1028,7 @@
           <w:szCs w:val="24"/>
           <w:highlight w:val="yellow"/>
         </w:rPr>
-        <w:t>（程式碼請提供</w:t>
-      </w:r>
-      <w:r>
-        <w:rPr>
-          <w:rFonts w:ascii="Arial Unicode MS" w:eastAsia="Arial Unicode MS" w:hAnsi="Arial Unicode MS" w:cs="Arial Unicode MS"/>
-          <w:sz w:val="24"/>
-          <w:szCs w:val="24"/>
-          <w:highlight w:val="yellow"/>
-        </w:rPr>
-        <w:t xml:space="preserve"> </w:t>
-      </w:r>
-      <w:proofErr w:type="spellStart"/>
-      <w:r>
-        <w:rPr>
-          <w:rFonts w:ascii="Arial Unicode MS" w:eastAsia="Arial Unicode MS" w:hAnsi="Arial Unicode MS" w:cs="Arial Unicode MS"/>
-          <w:sz w:val="24"/>
-          <w:szCs w:val="24"/>
-          <w:highlight w:val="yellow"/>
-        </w:rPr>
-        <w:t>github</w:t>
-      </w:r>
-      <w:proofErr w:type="spellEnd"/>
-      <w:r>
-        <w:rPr>
-          <w:rFonts w:ascii="Arial Unicode MS" w:eastAsia="Arial Unicode MS" w:hAnsi="Arial Unicode MS" w:cs="Arial Unicode MS"/>
-          <w:sz w:val="24"/>
-          <w:szCs w:val="24"/>
-          <w:highlight w:val="yellow"/>
-        </w:rPr>
-        <w:t xml:space="preserve"> </w:t>
-      </w:r>
-      <w:r>
-        <w:rPr>
-          <w:rFonts w:ascii="Arial Unicode MS" w:eastAsia="Arial Unicode MS" w:hAnsi="Arial Unicode MS" w:cs="Arial Unicode MS"/>
-          <w:sz w:val="24"/>
-          <w:szCs w:val="24"/>
-          <w:highlight w:val="yellow"/>
-        </w:rPr>
-        <w:t>連結）</w:t>
+        <w:t>（程式碼請提供 github 連結）</w:t>
       </w:r>
     </w:p>
     <w:p>
@@ -1295,39 +1048,7 @@
           <w:sz w:val="24"/>
           <w:szCs w:val="24"/>
         </w:rPr>
-        <w:t>當您寫完程式後，要怎樣透過</w:t>
-      </w:r>
-      <w:r>
-        <w:rPr>
-          <w:rFonts w:ascii="Arial Unicode MS" w:eastAsia="Arial Unicode MS" w:hAnsi="Arial Unicode MS" w:cs="Arial Unicode MS"/>
-          <w:sz w:val="24"/>
-          <w:szCs w:val="24"/>
-        </w:rPr>
-        <w:t xml:space="preserve"> git </w:t>
-      </w:r>
-      <w:r>
-        <w:rPr>
-          <w:rFonts w:ascii="Arial Unicode MS" w:eastAsia="Arial Unicode MS" w:hAnsi="Arial Unicode MS" w:cs="Arial Unicode MS"/>
-          <w:sz w:val="24"/>
-          <w:szCs w:val="24"/>
-        </w:rPr>
-        <w:t>指令推送到公司的</w:t>
-      </w:r>
-      <w:r>
-        <w:rPr>
-          <w:rFonts w:ascii="Arial Unicode MS" w:eastAsia="Arial Unicode MS" w:hAnsi="Arial Unicode MS" w:cs="Arial Unicode MS"/>
-          <w:sz w:val="24"/>
-          <w:szCs w:val="24"/>
-        </w:rPr>
-        <w:t xml:space="preserve"> repo</w:t>
-      </w:r>
-      <w:r>
-        <w:rPr>
-          <w:rFonts w:ascii="Arial Unicode MS" w:eastAsia="Arial Unicode MS" w:hAnsi="Arial Unicode MS" w:cs="Arial Unicode MS"/>
-          <w:sz w:val="24"/>
-          <w:szCs w:val="24"/>
-        </w:rPr>
-        <w:t>？（當這隻程式為多人開發時）</w:t>
+        <w:t>當您寫完程式後，要怎樣透過 git 指令推送到公司的 repo？（當這隻程式為多人開發時）</w:t>
       </w:r>
     </w:p>
     <w:p>
@@ -1347,55 +1068,7 @@
           <w:sz w:val="24"/>
           <w:szCs w:val="24"/>
         </w:rPr>
-        <w:t>您會設計怎樣的</w:t>
-      </w:r>
-      <w:r>
-        <w:rPr>
-          <w:rFonts w:ascii="Arial Unicode MS" w:eastAsia="Arial Unicode MS" w:hAnsi="Arial Unicode MS" w:cs="Arial Unicode MS"/>
-          <w:sz w:val="24"/>
-          <w:szCs w:val="24"/>
-        </w:rPr>
-        <w:t xml:space="preserve"> Data Pipeline </w:t>
-      </w:r>
-      <w:r>
-        <w:rPr>
-          <w:rFonts w:ascii="Arial Unicode MS" w:eastAsia="Arial Unicode MS" w:hAnsi="Arial Unicode MS" w:cs="Arial Unicode MS"/>
-          <w:sz w:val="24"/>
-          <w:szCs w:val="24"/>
-        </w:rPr>
-        <w:t>來接受</w:t>
-      </w:r>
-      <w:r>
-        <w:rPr>
-          <w:rFonts w:ascii="Arial Unicode MS" w:eastAsia="Arial Unicode MS" w:hAnsi="Arial Unicode MS" w:cs="Arial Unicode MS"/>
-          <w:sz w:val="24"/>
-          <w:szCs w:val="24"/>
-        </w:rPr>
-        <w:t xml:space="preserve"> App </w:t>
-      </w:r>
-      <w:r>
-        <w:rPr>
-          <w:rFonts w:ascii="Arial Unicode MS" w:eastAsia="Arial Unicode MS" w:hAnsi="Arial Unicode MS" w:cs="Arial Unicode MS"/>
-          <w:sz w:val="24"/>
-          <w:szCs w:val="24"/>
-        </w:rPr>
-        <w:t>傳來的資料、檢查資料格式、以及整理到資料庫</w:t>
-      </w:r>
-      <w:r>
-        <w:rPr>
-          <w:rFonts w:ascii="Arial Unicode MS" w:eastAsia="Arial Unicode MS" w:hAnsi="Arial Unicode MS" w:cs="Arial Unicode MS"/>
-          <w:sz w:val="24"/>
-          <w:szCs w:val="24"/>
-        </w:rPr>
-        <w:t>/</w:t>
-      </w:r>
-      <w:r>
-        <w:rPr>
-          <w:rFonts w:ascii="Arial Unicode MS" w:eastAsia="Arial Unicode MS" w:hAnsi="Arial Unicode MS" w:cs="Arial Unicode MS"/>
-          <w:sz w:val="24"/>
-          <w:szCs w:val="24"/>
-        </w:rPr>
-        <w:t>資料倉儲？（舉您熟悉的架構元件即可）</w:t>
+        <w:t>您會設計怎樣的 Data Pipeline 來接受 App 傳來的資料、檢查資料格式、以及整理到資料庫/資料倉儲？（舉您熟悉的架構元件即可）</w:t>
       </w:r>
     </w:p>
     <w:p>
@@ -1455,51 +1128,7 @@
           <w:sz w:val="24"/>
           <w:szCs w:val="24"/>
         </w:rPr>
-        <w:t>當流量突然暴增</w:t>
-      </w:r>
-      <w:r>
-        <w:rPr>
-          <w:rFonts w:ascii="Arial Unicode MS" w:eastAsia="Arial Unicode MS" w:hAnsi="Arial Unicode MS" w:cs="Arial Unicode MS"/>
-          <w:sz w:val="24"/>
-          <w:szCs w:val="24"/>
-        </w:rPr>
-        <w:t xml:space="preserve"> 10 </w:t>
-      </w:r>
-      <w:proofErr w:type="gramStart"/>
-      <w:r>
-        <w:rPr>
-          <w:rFonts w:ascii="Arial Unicode MS" w:eastAsia="Arial Unicode MS" w:hAnsi="Arial Unicode MS" w:cs="Arial Unicode MS"/>
-          <w:sz w:val="24"/>
-          <w:szCs w:val="24"/>
-        </w:rPr>
-        <w:t>倍</w:t>
-      </w:r>
-      <w:proofErr w:type="gramEnd"/>
-      <w:r>
-        <w:rPr>
-          <w:rFonts w:ascii="Arial Unicode MS" w:eastAsia="Arial Unicode MS" w:hAnsi="Arial Unicode MS" w:cs="Arial Unicode MS"/>
-          <w:sz w:val="24"/>
-          <w:szCs w:val="24"/>
-        </w:rPr>
-        <w:t>時，您上述的系統設計撐</w:t>
-      </w:r>
-      <w:proofErr w:type="gramStart"/>
-      <w:r>
-        <w:rPr>
-          <w:rFonts w:ascii="Arial Unicode MS" w:eastAsia="Arial Unicode MS" w:hAnsi="Arial Unicode MS" w:cs="Arial Unicode MS"/>
-          <w:sz w:val="24"/>
-          <w:szCs w:val="24"/>
-        </w:rPr>
-        <w:t>得住</w:t>
-      </w:r>
-      <w:proofErr w:type="gramEnd"/>
-      <w:r>
-        <w:rPr>
-          <w:rFonts w:ascii="Arial Unicode MS" w:eastAsia="Arial Unicode MS" w:hAnsi="Arial Unicode MS" w:cs="Arial Unicode MS"/>
-          <w:sz w:val="24"/>
-          <w:szCs w:val="24"/>
-        </w:rPr>
-        <w:t>嗎？如果撐不住您會如何調整架構？</w:t>
+        <w:t>當流量突然暴增 10 倍時，您上述的系統設計撐得住嗎？如果撐不住您會如何調整架構？</w:t>
       </w:r>
       <w:r>
         <w:rPr>
@@ -1521,19 +1150,13 @@
           <w:between w:val="nil"/>
         </w:pBdr>
       </w:pPr>
-      <w:bookmarkStart w:id="4" w:name="_60vftvbprksx" w:colFirst="0" w:colLast="0"/>
-      <w:bookmarkEnd w:id="4"/>
-      <w:r>
-        <w:rPr>
-          <w:rFonts w:ascii="Arial Unicode MS" w:eastAsia="Arial Unicode MS" w:hAnsi="Arial Unicode MS" w:cs="Arial Unicode MS"/>
-        </w:rPr>
-        <w:t>三、</w:t>
-      </w:r>
-      <w:r>
-        <w:rPr>
-          <w:rFonts w:ascii="Arial Unicode MS" w:eastAsia="Arial Unicode MS" w:hAnsi="Arial Unicode MS" w:cs="Arial Unicode MS"/>
-        </w:rPr>
-        <w:t xml:space="preserve">Docker </w:t>
+      <w:bookmarkStart w:id="3" w:name="_60vftvbprksx" w:colFirst="0" w:colLast="0"/>
+      <w:bookmarkEnd w:id="3"/>
+      <w:r>
+        <w:rPr>
+          <w:rFonts w:ascii="Arial Unicode MS" w:eastAsia="Arial Unicode MS" w:hAnsi="Arial Unicode MS" w:cs="Arial Unicode MS"/>
+        </w:rPr>
+        <w:t xml:space="preserve">三、Docker </w:t>
       </w:r>
     </w:p>
     <w:p>
@@ -1556,23 +1179,7 @@
           <w:sz w:val="24"/>
           <w:szCs w:val="24"/>
         </w:rPr>
-        <w:t>假設今天要上架一個服務，需要使用</w:t>
-      </w:r>
-      <w:r>
-        <w:rPr>
-          <w:rFonts w:ascii="Arial Unicode MS" w:eastAsia="Arial Unicode MS" w:hAnsi="Arial Unicode MS" w:cs="Arial Unicode MS"/>
-          <w:sz w:val="24"/>
-          <w:szCs w:val="24"/>
-        </w:rPr>
-        <w:t>container</w:t>
-      </w:r>
-      <w:r>
-        <w:rPr>
-          <w:rFonts w:ascii="Arial Unicode MS" w:eastAsia="Arial Unicode MS" w:hAnsi="Arial Unicode MS" w:cs="Arial Unicode MS"/>
-          <w:sz w:val="24"/>
-          <w:szCs w:val="24"/>
-        </w:rPr>
-        <w:t>的服務</w:t>
+        <w:t>假設今天要上架一個服務，需要使用container的服務</w:t>
       </w:r>
     </w:p>
     <w:p>
@@ -1599,47 +1206,7 @@
           <w:sz w:val="24"/>
           <w:szCs w:val="24"/>
         </w:rPr>
-        <w:t>當寫好了</w:t>
-      </w:r>
-      <w:r>
-        <w:rPr>
-          <w:rFonts w:ascii="Arial Unicode MS" w:eastAsia="Arial Unicode MS" w:hAnsi="Arial Unicode MS" w:cs="Arial Unicode MS"/>
-          <w:sz w:val="24"/>
-          <w:szCs w:val="24"/>
-        </w:rPr>
-        <w:t xml:space="preserve">repo </w:t>
-      </w:r>
-      <w:r>
-        <w:rPr>
-          <w:rFonts w:ascii="Arial Unicode MS" w:eastAsia="Arial Unicode MS" w:hAnsi="Arial Unicode MS" w:cs="Arial Unicode MS"/>
-          <w:sz w:val="24"/>
-          <w:szCs w:val="24"/>
-        </w:rPr>
-        <w:t>要如何把它變成</w:t>
-      </w:r>
-      <w:r>
-        <w:rPr>
-          <w:rFonts w:ascii="Arial Unicode MS" w:eastAsia="Arial Unicode MS" w:hAnsi="Arial Unicode MS" w:cs="Arial Unicode MS"/>
-          <w:sz w:val="24"/>
-          <w:szCs w:val="24"/>
-        </w:rPr>
-        <w:t xml:space="preserve">docker </w:t>
-      </w:r>
-      <w:r>
-        <w:rPr>
-          <w:rFonts w:ascii="Arial Unicode MS" w:eastAsia="Arial Unicode MS" w:hAnsi="Arial Unicode MS" w:cs="Arial Unicode MS"/>
-          <w:sz w:val="24"/>
-          <w:szCs w:val="24"/>
-        </w:rPr>
-        <w:t>的</w:t>
-      </w:r>
-      <w:r>
-        <w:rPr>
-          <w:rFonts w:ascii="Arial Unicode MS" w:eastAsia="Arial Unicode MS" w:hAnsi="Arial Unicode MS" w:cs="Arial Unicode MS"/>
-          <w:sz w:val="24"/>
-          <w:szCs w:val="24"/>
-        </w:rPr>
-        <w:t>container?</w:t>
+        <w:t>當寫好了repo 要如何把它變成docker 的container?</w:t>
       </w:r>
     </w:p>
     <w:p>
@@ -1666,31 +1233,7 @@
           <w:sz w:val="24"/>
           <w:szCs w:val="24"/>
         </w:rPr>
-        <w:t>要進入</w:t>
-      </w:r>
-      <w:r>
-        <w:rPr>
-          <w:rFonts w:ascii="Arial Unicode MS" w:eastAsia="Arial Unicode MS" w:hAnsi="Arial Unicode MS" w:cs="Arial Unicode MS"/>
-          <w:sz w:val="24"/>
-          <w:szCs w:val="24"/>
-        </w:rPr>
-        <w:t>container</w:t>
-      </w:r>
-      <w:r>
-        <w:rPr>
-          <w:rFonts w:ascii="Arial Unicode MS" w:eastAsia="Arial Unicode MS" w:hAnsi="Arial Unicode MS" w:cs="Arial Unicode MS"/>
-          <w:sz w:val="24"/>
-          <w:szCs w:val="24"/>
-        </w:rPr>
-        <w:t>的語法</w:t>
-      </w:r>
-      <w:r>
-        <w:rPr>
-          <w:rFonts w:ascii="Arial Unicode MS" w:eastAsia="Arial Unicode MS" w:hAnsi="Arial Unicode MS" w:cs="Arial Unicode MS"/>
-          <w:sz w:val="24"/>
-          <w:szCs w:val="24"/>
-        </w:rPr>
-        <w:t>?</w:t>
+        <w:t>要進入container的語法?</w:t>
       </w:r>
     </w:p>
     <w:p>
@@ -1717,31 +1260,7 @@
           <w:sz w:val="24"/>
           <w:szCs w:val="24"/>
         </w:rPr>
-        <w:t>當遇到</w:t>
-      </w:r>
-      <w:r>
-        <w:rPr>
-          <w:rFonts w:ascii="Arial Unicode MS" w:eastAsia="Arial Unicode MS" w:hAnsi="Arial Unicode MS" w:cs="Arial Unicode MS"/>
-          <w:sz w:val="24"/>
-          <w:szCs w:val="24"/>
-        </w:rPr>
-        <w:t>container</w:t>
-      </w:r>
-      <w:r>
-        <w:rPr>
-          <w:rFonts w:ascii="Arial Unicode MS" w:eastAsia="Arial Unicode MS" w:hAnsi="Arial Unicode MS" w:cs="Arial Unicode MS"/>
-          <w:sz w:val="24"/>
-          <w:szCs w:val="24"/>
-        </w:rPr>
-        <w:t>發生異常會怎麼處理</w:t>
-      </w:r>
-      <w:r>
-        <w:rPr>
-          <w:rFonts w:ascii="Arial Unicode MS" w:eastAsia="Arial Unicode MS" w:hAnsi="Arial Unicode MS" w:cs="Arial Unicode MS"/>
-          <w:sz w:val="24"/>
-          <w:szCs w:val="24"/>
-        </w:rPr>
-        <w:t>?</w:t>
+        <w:t>當遇到container發生異常會怎麼處理?</w:t>
       </w:r>
     </w:p>
     <w:p>
@@ -1764,8 +1283,8 @@
       <w:pPr>
         <w:pStyle w:val="2"/>
       </w:pPr>
-      <w:bookmarkStart w:id="5" w:name="_8a2v1eocpmp9" w:colFirst="0" w:colLast="0"/>
-      <w:bookmarkEnd w:id="5"/>
+      <w:bookmarkStart w:id="4" w:name="_8a2v1eocpmp9" w:colFirst="0" w:colLast="0"/>
+      <w:bookmarkEnd w:id="4"/>
       <w:r>
         <w:rPr>
           <w:rFonts w:ascii="Arial Unicode MS" w:eastAsia="Arial Unicode MS" w:hAnsi="Arial Unicode MS" w:cs="Arial Unicode MS"/>
@@ -1903,23 +1422,7 @@
           <w:sz w:val="24"/>
           <w:szCs w:val="24"/>
         </w:rPr>
-        <w:t>您覺得需要加強</w:t>
-      </w:r>
-      <w:r>
-        <w:rPr>
-          <w:rFonts w:ascii="Arial Unicode MS" w:eastAsia="Arial Unicode MS" w:hAnsi="Arial Unicode MS" w:cs="Arial Unicode MS"/>
-          <w:sz w:val="24"/>
-          <w:szCs w:val="24"/>
-        </w:rPr>
-        <w:t>/</w:t>
-      </w:r>
-      <w:r>
-        <w:rPr>
-          <w:rFonts w:ascii="Arial Unicode MS" w:eastAsia="Arial Unicode MS" w:hAnsi="Arial Unicode MS" w:cs="Arial Unicode MS"/>
-          <w:sz w:val="24"/>
-          <w:szCs w:val="24"/>
-        </w:rPr>
-        <w:t>或需要他人協助的地方有哪些？</w:t>
+        <w:t>您覺得需要加強/或需要他人協助的地方有哪些？</w:t>
       </w:r>
     </w:p>
     <w:p>
@@ -1967,7 +1470,7 @@
 </file>
 
 <file path=word/numbering.xml><?xml version="1.0" encoding="utf-8"?>
-<w:numbering xmlns:wpc="http://schemas.microsoft.com/office/word/2010/wordprocessingCanvas" xmlns:cx="http://schemas.microsoft.com/office/drawing/2014/chartex" xmlns:cx1="http://schemas.microsoft.com/office/drawing/2015/9/8/chartex" xmlns:cx2="http://schemas.microsoft.com/office/drawing/2015/10/21/chartex" xmlns:cx3="http://schemas.microsoft.com/office/drawing/2016/5/9/chartex" xmlns:cx4="http://schemas.microsoft.com/office/drawing/2016/5/10/chartex" xmlns:cx5="http://schemas.microsoft.com/office/drawing/2016/5/11/chartex" xmlns:cx6="http://schemas.microsoft.com/office/drawing/2016/5/12/chartex" xmlns:cx7="http://schemas.microsoft.com/office/drawing/2016/5/13/chartex" xmlns:cx8="http://schemas.microsoft.com/office/drawing/2016/5/14/chartex" xmlns:mc="http://schemas.openxmlformats.org/markup-compatibility/2006" xmlns:aink="http://schemas.microsoft.com/office/drawing/2016/ink" xmlns:am3d="http://schemas.microsoft.com/office/drawing/2017/model3d" xmlns:o="urn:schemas-microsoft-com:office:office" xmlns:r="http://schemas.openxmlformats.org/officeDocument/2006/relationships" xmlns:m="http://schemas.openxmlformats.org/officeDocument/2006/math" xmlns:v="urn:schemas-microsoft-com:vml" xmlns:wp14="http://schemas.microsoft.com/office/word/2010/wordprocessingDrawing" xmlns:wp="http://schemas.openxmlformats.org/drawingml/2006/wordprocessingDrawing" xmlns:w10="urn:schemas-microsoft-com:office:word" xmlns:w="http://schemas.openxmlformats.org/wordprocessingml/2006/main" xmlns:w14="http://schemas.microsoft.com/office/word/2010/wordml" xmlns:w15="http://schemas.microsoft.com/office/word/2012/wordml" xmlns:w16cid="http://schemas.microsoft.com/office/word/2016/wordml/cid" xmlns:w16se="http://schemas.microsoft.com/office/word/2015/wordml/symex" xmlns:wpg="http://schemas.microsoft.com/office/word/2010/wordprocessingGroup" xmlns:wpi="http://schemas.microsoft.com/office/word/2010/wordprocessingInk" xmlns:wne="http://schemas.microsoft.com/office/word/2006/wordml" xmlns:wps="http://schemas.microsoft.com/office/word/2010/wordprocessingShape" mc:Ignorable="w14 w15 w16se w16cid wp14">
+<w:numbering xmlns:wpc="http://schemas.microsoft.com/office/word/2010/wordprocessingCanvas" xmlns:cx="http://schemas.microsoft.com/office/drawing/2014/chartex" xmlns:cx1="http://schemas.microsoft.com/office/drawing/2015/9/8/chartex" xmlns:cx2="http://schemas.microsoft.com/office/drawing/2015/10/21/chartex" xmlns:cx3="http://schemas.microsoft.com/office/drawing/2016/5/9/chartex" xmlns:cx4="http://schemas.microsoft.com/office/drawing/2016/5/10/chartex" xmlns:cx5="http://schemas.microsoft.com/office/drawing/2016/5/11/chartex" xmlns:cx6="http://schemas.microsoft.com/office/drawing/2016/5/12/chartex" xmlns:cx7="http://schemas.microsoft.com/office/drawing/2016/5/13/chartex" xmlns:cx8="http://schemas.microsoft.com/office/drawing/2016/5/14/chartex" xmlns:mc="http://schemas.openxmlformats.org/markup-compatibility/2006" xmlns:aink="http://schemas.microsoft.com/office/drawing/2016/ink" xmlns:am3d="http://schemas.microsoft.com/office/drawing/2017/model3d" xmlns:o="urn:schemas-microsoft-com:office:office" xmlns:r="http://schemas.openxmlformats.org/officeDocument/2006/relationships" xmlns:m="http://schemas.openxmlformats.org/officeDocument/2006/math" xmlns:v="urn:schemas-microsoft-com:vml" xmlns:wp14="http://schemas.microsoft.com/office/word/2010/wordprocessingDrawing" xmlns:wp="http://schemas.openxmlformats.org/drawingml/2006/wordprocessingDrawing" xmlns:w10="urn:schemas-microsoft-com:office:word" xmlns:w="http://schemas.openxmlformats.org/wordprocessingml/2006/main" xmlns:w14="http://schemas.microsoft.com/office/word/2010/wordml" xmlns:w15="http://schemas.microsoft.com/office/word/2012/wordml" xmlns:w16cex="http://schemas.microsoft.com/office/word/2018/wordml/cex" xmlns:w16cid="http://schemas.microsoft.com/office/word/2016/wordml/cid" xmlns:w16="http://schemas.microsoft.com/office/word/2018/wordml" xmlns:w16sdtdh="http://schemas.microsoft.com/office/word/2020/wordml/sdtdatahash" xmlns:w16se="http://schemas.microsoft.com/office/word/2015/wordml/symex" xmlns:wpg="http://schemas.microsoft.com/office/word/2010/wordprocessingGroup" xmlns:wpi="http://schemas.microsoft.com/office/word/2010/wordprocessingInk" xmlns:wne="http://schemas.microsoft.com/office/word/2006/wordml" xmlns:wps="http://schemas.microsoft.com/office/word/2010/wordprocessingShape" mc:Ignorable="w14 w15 w16se w16cid w16 w16cex w16sdtdh wp14">
   <w:abstractNum w:abstractNumId="0" w15:restartNumberingAfterBreak="0">
     <w:nsid w:val="080C749C"/>
     <w:multiLevelType w:val="multilevel"/>
@@ -2646,7 +2149,7 @@
 </file>
 
 <file path=word/styles.xml><?xml version="1.0" encoding="utf-8"?>
-<w:styles xmlns:mc="http://schemas.openxmlformats.org/markup-compatibility/2006" xmlns:r="http://schemas.openxmlformats.org/officeDocument/2006/relationships" xmlns:w="http://schemas.openxmlformats.org/wordprocessingml/2006/main" xmlns:w14="http://schemas.microsoft.com/office/word/2010/wordml" xmlns:w15="http://schemas.microsoft.com/office/word/2012/wordml" xmlns:w16cid="http://schemas.microsoft.com/office/word/2016/wordml/cid" xmlns:w16se="http://schemas.microsoft.com/office/word/2015/wordml/symex" mc:Ignorable="w14 w15 w16se w16cid">
+<w:styles xmlns:mc="http://schemas.openxmlformats.org/markup-compatibility/2006" xmlns:r="http://schemas.openxmlformats.org/officeDocument/2006/relationships" xmlns:w="http://schemas.openxmlformats.org/wordprocessingml/2006/main" xmlns:w14="http://schemas.microsoft.com/office/word/2010/wordml" xmlns:w15="http://schemas.microsoft.com/office/word/2012/wordml" xmlns:w16cex="http://schemas.microsoft.com/office/word/2018/wordml/cex" xmlns:w16cid="http://schemas.microsoft.com/office/word/2016/wordml/cid" xmlns:w16="http://schemas.microsoft.com/office/word/2018/wordml" xmlns:w16sdtdh="http://schemas.microsoft.com/office/word/2020/wordml/sdtdatahash" xmlns:w16se="http://schemas.microsoft.com/office/word/2015/wordml/symex" mc:Ignorable="w14 w15 w16se w16cid w16 w16cex w16sdtdh">
   <w:docDefaults>
     <w:rPrDefault>
       <w:rPr>
@@ -2662,7 +2165,7 @@
       </w:pPr>
     </w:pPrDefault>
   </w:docDefaults>
-  <w:latentStyles w:defLockedState="0" w:defUIPriority="99" w:defSemiHidden="0" w:defUnhideWhenUsed="0" w:defQFormat="0" w:count="375">
+  <w:latentStyles w:defLockedState="0" w:defUIPriority="99" w:defSemiHidden="0" w:defUnhideWhenUsed="0" w:defQFormat="0" w:count="376">
     <w:lsdException w:name="Normal" w:uiPriority="0" w:qFormat="1"/>
     <w:lsdException w:name="heading 1" w:uiPriority="9" w:qFormat="1"/>
     <w:lsdException w:name="heading 2" w:semiHidden="1" w:uiPriority="9" w:unhideWhenUsed="1" w:qFormat="1"/>
@@ -2768,7 +2271,6 @@
     <w:lsdException w:name="HTML Sample" w:semiHidden="1" w:unhideWhenUsed="1"/>
     <w:lsdException w:name="HTML Typewriter" w:semiHidden="1" w:unhideWhenUsed="1"/>
     <w:lsdException w:name="HTML Variable" w:semiHidden="1" w:unhideWhenUsed="1"/>
-    <w:lsdException w:name="Normal Table" w:semiHidden="1" w:unhideWhenUsed="1"/>
     <w:lsdException w:name="annotation subject" w:semiHidden="1" w:unhideWhenUsed="1"/>
     <w:lsdException w:name="No List" w:semiHidden="1" w:unhideWhenUsed="1"/>
     <w:lsdException w:name="Outline List 1" w:semiHidden="1" w:unhideWhenUsed="1"/>
@@ -2815,10 +2317,8 @@
     <w:lsdException w:name="Table Subtle 2" w:semiHidden="1" w:unhideWhenUsed="1"/>
     <w:lsdException w:name="Table Web 1" w:semiHidden="1" w:unhideWhenUsed="1"/>
     <w:lsdException w:name="Table Web 2" w:semiHidden="1" w:unhideWhenUsed="1"/>
-    <w:lsdException w:name="Table Web 3" w:semiHidden="1" w:unhideWhenUsed="1"/>
     <w:lsdException w:name="Balloon Text" w:semiHidden="1" w:unhideWhenUsed="1"/>
     <w:lsdException w:name="Table Grid" w:uiPriority="39"/>
-    <w:lsdException w:name="Table Theme" w:semiHidden="1" w:unhideWhenUsed="1"/>
     <w:lsdException w:name="Placeholder Text" w:semiHidden="1"/>
     <w:lsdException w:name="No Spacing" w:uiPriority="1" w:qFormat="1"/>
     <w:lsdException w:name="Light Shading" w:uiPriority="60"/>
@@ -3038,6 +2538,7 @@
     <w:lsdException w:name="Smart Hyperlink" w:semiHidden="1" w:unhideWhenUsed="1"/>
     <w:lsdException w:name="Hashtag" w:semiHidden="1" w:unhideWhenUsed="1"/>
     <w:lsdException w:name="Unresolved Mention" w:semiHidden="1" w:unhideWhenUsed="1"/>
+    <w:lsdException w:name="Smart Link" w:semiHidden="1" w:unhideWhenUsed="1"/>
   </w:latentStyles>
   <w:style w:type="paragraph" w:default="1" w:styleId="a">
     <w:name w:val="Normal"/>

--- a/面試題目-Data Engineer 202204.docx
+++ b/面試題目-Data Engineer 202204.docx
@@ -234,14 +234,7 @@
           <w:sz w:val="24"/>
           <w:szCs w:val="24"/>
         </w:rPr>
-        <w:t>:</w:t>
-      </w:r>
-      <w:r>
-        <w:rPr>
-          <w:sz w:val="24"/>
-          <w:szCs w:val="24"/>
-        </w:rPr>
-        <w:t xml:space="preserve"> …,</w:t>
+        <w:t xml:space="preserve"> </w:t>
       </w:r>
       <w:r>
         <w:rPr>
@@ -282,6 +275,14 @@
           <w:szCs w:val="24"/>
         </w:rPr>
         <w:t>)</w:t>
+      </w:r>
+      <w:r>
+        <w:rPr>
+          <w:rFonts w:hint="eastAsia"/>
+          <w:sz w:val="24"/>
+          <w:szCs w:val="24"/>
+        </w:rPr>
+        <w:t>,</w:t>
       </w:r>
     </w:p>
     <w:p>
@@ -306,45 +307,14 @@
           <w:sz w:val="24"/>
           <w:szCs w:val="24"/>
         </w:rPr>
-        <w:t>點擊</w:t>
-      </w:r>
-      <w:r>
-        <w:rPr>
-          <w:rFonts w:hint="eastAsia"/>
-          <w:sz w:val="24"/>
-          <w:szCs w:val="24"/>
-        </w:rPr>
-        <w:t>進入該網頁</w:t>
-      </w:r>
-      <w:r>
-        <w:rPr>
-          <w:rFonts w:hint="eastAsia"/>
-          <w:sz w:val="24"/>
-          <w:szCs w:val="24"/>
-        </w:rPr>
-        <w:t>當下的時間</w:t>
-      </w:r>
-      <w:r>
-        <w:rPr>
-          <w:sz w:val="24"/>
-          <w:szCs w:val="24"/>
-        </w:rPr>
-        <w:t>”</w:t>
-      </w:r>
-      <w:r>
-        <w:rPr>
-          <w:rFonts w:hint="eastAsia"/>
-          <w:sz w:val="24"/>
-          <w:szCs w:val="24"/>
-        </w:rPr>
-        <w:t>:</w:t>
-      </w:r>
-      <w:r>
-        <w:rPr>
-          <w:sz w:val="24"/>
-          <w:szCs w:val="24"/>
-        </w:rPr>
-        <w:t xml:space="preserve"> …,</w:t>
+        <w:t>使用者所在頁面停留時間</w:t>
+      </w:r>
+      <w:r>
+        <w:rPr>
+          <w:sz w:val="24"/>
+          <w:szCs w:val="24"/>
+        </w:rPr>
+        <w:t>”,</w:t>
       </w:r>
       <w:r>
         <w:rPr>
@@ -360,38 +330,22 @@
           <w:sz w:val="24"/>
           <w:szCs w:val="24"/>
         </w:rPr>
-        <w:t>離開</w:t>
-      </w:r>
-      <w:r>
-        <w:rPr>
-          <w:rFonts w:hint="eastAsia"/>
-          <w:sz w:val="24"/>
-          <w:szCs w:val="24"/>
-        </w:rPr>
-        <w:t>該</w:t>
-      </w:r>
-      <w:r>
-        <w:rPr>
-          <w:rFonts w:hint="eastAsia"/>
-          <w:sz w:val="24"/>
-          <w:szCs w:val="24"/>
-        </w:rPr>
-        <w:t>網頁的時間</w:t>
-      </w:r>
-      <w:r>
-        <w:rPr>
-          <w:rFonts w:hint="eastAsia"/>
-          <w:sz w:val="24"/>
-          <w:szCs w:val="24"/>
-        </w:rPr>
-        <w:t xml:space="preserve">: </w:t>
-      </w:r>
-      <w:r>
-        <w:rPr>
-          <w:sz w:val="24"/>
-          <w:szCs w:val="24"/>
-        </w:rPr>
-        <w:t>…”,</w:t>
+        <w:t>使用者所在頁面</w:t>
+      </w:r>
+      <w:r>
+        <w:rPr>
+          <w:rFonts w:hint="eastAsia"/>
+          <w:sz w:val="24"/>
+          <w:szCs w:val="24"/>
+        </w:rPr>
+        <w:t>URL</w:t>
+      </w:r>
+      <w:r>
+        <w:rPr>
+          <w:sz w:val="24"/>
+          <w:szCs w:val="24"/>
+        </w:rPr>
+        <w:t>”,</w:t>
       </w:r>
       <w:r>
         <w:rPr>
@@ -709,6 +663,32 @@
         </w:rPr>
         <w:t>請問存放上述資料的表格和欄位會如何設計？</w:t>
       </w:r>
+      <w:r>
+        <w:rPr>
+          <w:rFonts w:ascii="Arial Unicode MS" w:hAnsi="Arial Unicode MS" w:cs="Arial Unicode MS"/>
+          <w:sz w:val="24"/>
+          <w:szCs w:val="24"/>
+        </w:rPr>
+        <w:br/>
+      </w:r>
+      <w:r>
+        <w:rPr>
+          <w:rFonts w:ascii="Trebuchet MS" w:eastAsia="Trebuchet MS" w:hAnsi="Trebuchet MS" w:cs="Trebuchet MS"/>
+        </w:rPr>
+        <w:t xml:space="preserve">uuid, user_id, gender, </w:t>
+      </w:r>
+      <w:r>
+        <w:rPr>
+          <w:rFonts w:ascii="Trebuchet MS" w:eastAsia="Trebuchet MS" w:hAnsi="Trebuchet MS" w:cs="Trebuchet MS"/>
+        </w:rPr>
+        <w:t>stay_url</w:t>
+      </w:r>
+      <w:r>
+        <w:rPr>
+          <w:rFonts w:ascii="Trebuchet MS" w:eastAsia="Trebuchet MS" w:hAnsi="Trebuchet MS" w:cs="Trebuchet MS"/>
+        </w:rPr>
+        <w:t>, stay_time</w:t>
+      </w:r>
     </w:p>
     <w:p>
       <w:pPr>
@@ -717,7 +697,7 @@
           <w:numId w:val="3"/>
         </w:numPr>
         <w:rPr>
-          <w:rFonts w:ascii="Trebuchet MS" w:eastAsia="Trebuchet MS" w:hAnsi="Trebuchet MS" w:cs="Trebuchet MS"/>
+          <w:rFonts w:ascii="Trebuchet MS" w:eastAsia="Trebuchet MS" w:hAnsi="Trebuchet MS" w:cs="Trebuchet MS" w:hint="eastAsia"/>
         </w:rPr>
       </w:pPr>
       <w:r>
@@ -727,6 +707,54 @@
           <w:szCs w:val="24"/>
         </w:rPr>
         <w:t>上述資料適合存放在哪（舉您熟悉的元件即可）？為什麼？</w:t>
+      </w:r>
+      <w:r>
+        <w:rPr>
+          <w:rFonts w:ascii="Trebuchet MS" w:hAnsi="Trebuchet MS" w:cs="Trebuchet MS"/>
+        </w:rPr>
+        <w:br/>
+      </w:r>
+      <w:r>
+        <w:rPr>
+          <w:rFonts w:ascii="Trebuchet MS" w:hAnsi="Trebuchet MS" w:cs="Trebuchet MS" w:hint="eastAsia"/>
+        </w:rPr>
+        <w:t>適合儲存在</w:t>
+      </w:r>
+      <w:r>
+        <w:rPr>
+          <w:rFonts w:ascii="Trebuchet MS" w:hAnsi="Trebuchet MS" w:cs="Trebuchet MS" w:hint="eastAsia"/>
+        </w:rPr>
+        <w:t>像是</w:t>
+      </w:r>
+      <w:r>
+        <w:rPr>
+          <w:rFonts w:ascii="Trebuchet MS" w:hAnsi="Trebuchet MS" w:cs="Trebuchet MS"/>
+        </w:rPr>
+        <w:t>MySQL,</w:t>
+      </w:r>
+      <w:r>
+        <w:rPr>
+          <w:rFonts w:ascii="Trebuchet MS" w:hAnsi="Trebuchet MS" w:cs="Trebuchet MS" w:hint="eastAsia"/>
+        </w:rPr>
+        <w:t xml:space="preserve"> </w:t>
+      </w:r>
+      <w:r>
+        <w:rPr>
+          <w:rFonts w:ascii="Trebuchet MS" w:hAnsi="Trebuchet MS" w:cs="Trebuchet MS"/>
+        </w:rPr>
+        <w:t>PostgreSQL</w:t>
+      </w:r>
+      <w:r>
+        <w:rPr>
+          <w:rFonts w:ascii="Trebuchet MS" w:hAnsi="Trebuchet MS" w:cs="Trebuchet MS" w:hint="eastAsia"/>
+        </w:rPr>
+        <w:t>之類的</w:t>
+      </w:r>
+      <w:r>
+        <w:rPr>
+          <w:rFonts w:ascii="Trebuchet MS" w:hAnsi="Trebuchet MS" w:cs="Trebuchet MS" w:hint="eastAsia"/>
+        </w:rPr>
+        <w:t>關聯式資料庫</w:t>
       </w:r>
     </w:p>
     <w:p>
@@ -768,6 +796,7 @@
           <w:sz w:val="24"/>
           <w:szCs w:val="24"/>
         </w:rPr>
+        <w:lastRenderedPageBreak/>
         <w:t>承上題，根據上述假資料，請您使用 Standard SQL Query 比較不同性別每天的點擊率？</w:t>
       </w:r>
     </w:p>
@@ -787,7 +816,6 @@
           <w:sz w:val="24"/>
           <w:szCs w:val="24"/>
         </w:rPr>
-        <w:lastRenderedPageBreak/>
         <w:t>承上題，您會如何用視覺化的方式呈現上述問題？（簡單畫圖表示即可）</w:t>
       </w:r>
       <w:r>
@@ -1260,6 +1288,7 @@
           <w:sz w:val="24"/>
           <w:szCs w:val="24"/>
         </w:rPr>
+        <w:lastRenderedPageBreak/>
         <w:t>當遇到container發生異常會怎麼處理?</w:t>
       </w:r>
     </w:p>
@@ -1289,7 +1318,6 @@
         <w:rPr>
           <w:rFonts w:ascii="Arial Unicode MS" w:eastAsia="Arial Unicode MS" w:hAnsi="Arial Unicode MS" w:cs="Arial Unicode MS"/>
         </w:rPr>
-        <w:lastRenderedPageBreak/>
         <w:t>四、專案管理</w:t>
       </w:r>
     </w:p>
@@ -2271,6 +2299,7 @@
     <w:lsdException w:name="HTML Sample" w:semiHidden="1" w:unhideWhenUsed="1"/>
     <w:lsdException w:name="HTML Typewriter" w:semiHidden="1" w:unhideWhenUsed="1"/>
     <w:lsdException w:name="HTML Variable" w:semiHidden="1" w:unhideWhenUsed="1"/>
+    <w:lsdException w:name="Normal Table" w:semiHidden="1" w:unhideWhenUsed="1"/>
     <w:lsdException w:name="annotation subject" w:semiHidden="1" w:unhideWhenUsed="1"/>
     <w:lsdException w:name="No List" w:semiHidden="1" w:unhideWhenUsed="1"/>
     <w:lsdException w:name="Outline List 1" w:semiHidden="1" w:unhideWhenUsed="1"/>
@@ -2317,8 +2346,10 @@
     <w:lsdException w:name="Table Subtle 2" w:semiHidden="1" w:unhideWhenUsed="1"/>
     <w:lsdException w:name="Table Web 1" w:semiHidden="1" w:unhideWhenUsed="1"/>
     <w:lsdException w:name="Table Web 2" w:semiHidden="1" w:unhideWhenUsed="1"/>
+    <w:lsdException w:name="Table Web 3" w:semiHidden="1" w:unhideWhenUsed="1"/>
     <w:lsdException w:name="Balloon Text" w:semiHidden="1" w:unhideWhenUsed="1"/>
     <w:lsdException w:name="Table Grid" w:uiPriority="39"/>
+    <w:lsdException w:name="Table Theme" w:semiHidden="1" w:unhideWhenUsed="1"/>
     <w:lsdException w:name="Placeholder Text" w:semiHidden="1"/>
     <w:lsdException w:name="No Spacing" w:uiPriority="1" w:qFormat="1"/>
     <w:lsdException w:name="Light Shading" w:uiPriority="60"/>
